--- a/Assigments/module 1.docx
+++ b/Assigments/module 1.docx
@@ -21528,20 +21528,23 @@
     </w:p>
     <w:p>
       <w:pPr>
+        <w:pStyle w:val="ListParagraph"/>
         <w:tabs>
           <w:tab w:val="left" w:pos="3017"/>
         </w:tabs>
-        <w:ind w:left="360"/>
-        <w:rPr>
-          <w:rFonts w:ascii="Dubai Medium" w:eastAsia="Times New Roman" w:hAnsi="Dubai Medium" w:cs="Dubai Medium"/>
-          <w:sz w:val="24"/>
-          <w:szCs w:val="24"/>
-          <w:lang w:eastAsia="en-IN"/>
-        </w:rPr>
-      </w:pPr>
-    </w:p>
-    <w:p>
-      <w:pPr>
+        <w:rPr>
+          <w:rFonts w:ascii="Dubai Medium" w:eastAsia="Times New Roman" w:hAnsi="Dubai Medium" w:cs="Dubai Medium"/>
+          <w:b/>
+          <w:bCs/>
+          <w:sz w:val="24"/>
+          <w:szCs w:val="24"/>
+          <w:lang w:eastAsia="en-IN"/>
+        </w:rPr>
+      </w:pPr>
+    </w:p>
+    <w:p>
+      <w:pPr>
+        <w:pStyle w:val="ListParagraph"/>
         <w:tabs>
           <w:tab w:val="left" w:pos="3017"/>
         </w:tabs>
@@ -21549,8 +21552,8 @@
           <w:rFonts w:ascii="Dubai Medium" w:eastAsia="Times New Roman" w:hAnsi="Dubai Medium" w:cs="Dubai Medium"/>
           <w:b/>
           <w:bCs/>
-          <w:sz w:val="40"/>
-          <w:szCs w:val="40"/>
+          <w:sz w:val="24"/>
+          <w:szCs w:val="24"/>
           <w:lang w:eastAsia="en-IN"/>
         </w:rPr>
       </w:pPr>
@@ -21564,8 +21567,8 @@
           <w:rFonts w:ascii="Dubai Medium" w:eastAsia="Times New Roman" w:hAnsi="Dubai Medium" w:cs="Dubai Medium"/>
           <w:b/>
           <w:bCs/>
-          <w:sz w:val="40"/>
-          <w:szCs w:val="40"/>
+          <w:sz w:val="32"/>
+          <w:szCs w:val="32"/>
           <w:lang w:eastAsia="en-IN"/>
         </w:rPr>
       </w:pPr>
@@ -21579,38 +21582,464 @@
           <w:rFonts w:ascii="Dubai Medium" w:eastAsia="Times New Roman" w:hAnsi="Dubai Medium" w:cs="Dubai Medium"/>
           <w:b/>
           <w:bCs/>
-          <w:sz w:val="40"/>
-          <w:szCs w:val="40"/>
-          <w:lang w:eastAsia="en-IN"/>
-        </w:rPr>
-      </w:pPr>
-      <w:r>
-        <w:rPr>
-          <w:rFonts w:ascii="Dubai Medium" w:eastAsia="Times New Roman" w:hAnsi="Dubai Medium" w:cs="Dubai Medium"/>
-          <w:b/>
-          <w:bCs/>
-          <w:sz w:val="40"/>
-          <w:szCs w:val="40"/>
+          <w:sz w:val="32"/>
+          <w:szCs w:val="32"/>
+          <w:lang w:eastAsia="en-IN"/>
+        </w:rPr>
+      </w:pPr>
+    </w:p>
+    <w:p>
+      <w:pPr>
+        <w:tabs>
+          <w:tab w:val="left" w:pos="3017"/>
+        </w:tabs>
+        <w:rPr>
+          <w:rFonts w:ascii="Dubai Medium" w:eastAsia="Times New Roman" w:hAnsi="Dubai Medium" w:cs="Dubai Medium"/>
+          <w:b/>
+          <w:bCs/>
+          <w:sz w:val="32"/>
+          <w:szCs w:val="32"/>
+          <w:lang w:eastAsia="en-IN"/>
+        </w:rPr>
+      </w:pPr>
+      <w:r>
+        <w:rPr>
+          <w:rFonts w:ascii="Dubai Medium" w:eastAsia="Times New Roman" w:hAnsi="Dubai Medium" w:cs="Dubai Medium"/>
+          <w:b/>
+          <w:bCs/>
+          <w:sz w:val="32"/>
+          <w:szCs w:val="32"/>
           <w:lang w:eastAsia="en-IN"/>
         </w:rPr>
         <w:lastRenderedPageBreak/>
-        <w:t>30</w:t>
-      </w:r>
-      <w:r>
-        <w:rPr>
-          <w:rFonts w:ascii="Dubai Medium" w:eastAsia="Times New Roman" w:hAnsi="Dubai Medium" w:cs="Dubai Medium"/>
-          <w:b/>
-          <w:bCs/>
-          <w:sz w:val="40"/>
-          <w:szCs w:val="40"/>
-          <w:lang w:eastAsia="en-IN"/>
-        </w:rPr>
-        <w:t>.</w:t>
-      </w:r>
-      <w:r>
-        <w:rPr>
-          <w:b/>
-          <w:bCs/>
+        <w:t>30.What is the significance of DFDs in system analysis?</w:t>
+      </w:r>
+    </w:p>
+    <w:p>
+      <w:pPr>
+        <w:tabs>
+          <w:tab w:val="left" w:pos="3017"/>
+        </w:tabs>
+        <w:rPr>
+          <w:rFonts w:ascii="Dubai Medium" w:eastAsia="Times New Roman" w:hAnsi="Dubai Medium" w:cs="Dubai Medium"/>
+          <w:b/>
+          <w:bCs/>
+          <w:sz w:val="32"/>
+          <w:szCs w:val="32"/>
+          <w:lang w:eastAsia="en-IN"/>
+        </w:rPr>
+      </w:pPr>
+      <w:r>
+        <w:rPr>
+          <w:rFonts w:ascii="Dubai Medium" w:eastAsia="Times New Roman" w:hAnsi="Dubai Medium" w:cs="Dubai Medium"/>
+          <w:sz w:val="24"/>
+          <w:szCs w:val="24"/>
+          <w:lang w:eastAsia="en-IN"/>
+        </w:rPr>
+        <w:t>Data Flow Diagrams (DFDs) are a key tool in system analysis. They help analysts and developers understand how data moves through a system. Here's the significance of DFDs in system analysis.</w:t>
+      </w:r>
+    </w:p>
+    <w:p>
+      <w:pPr>
+        <w:pStyle w:val="ListParagraph"/>
+        <w:tabs>
+          <w:tab w:val="left" w:pos="3017"/>
+        </w:tabs>
+        <w:rPr>
+          <w:rFonts w:ascii="Dubai Medium" w:eastAsia="Times New Roman" w:hAnsi="Dubai Medium" w:cs="Dubai Medium"/>
+          <w:sz w:val="24"/>
+          <w:szCs w:val="24"/>
+          <w:lang w:eastAsia="en-IN"/>
+        </w:rPr>
+      </w:pPr>
+      <w:r>
+        <w:rPr>
+          <w:rFonts w:ascii="Dubai Medium" w:eastAsia="Times New Roman" w:hAnsi="Dubai Medium" w:cs="Dubai Medium"/>
+          <w:sz w:val="24"/>
+          <w:szCs w:val="24"/>
+          <w:lang w:eastAsia="en-IN"/>
+        </w:rPr>
+        <w:t>1. Visual Representation of the System</w:t>
+      </w:r>
+    </w:p>
+    <w:p>
+      <w:pPr>
+        <w:pStyle w:val="ListParagraph"/>
+        <w:tabs>
+          <w:tab w:val="left" w:pos="3017"/>
+        </w:tabs>
+        <w:rPr>
+          <w:rFonts w:ascii="Dubai Medium" w:eastAsia="Times New Roman" w:hAnsi="Dubai Medium" w:cs="Dubai Medium"/>
+          <w:sz w:val="24"/>
+          <w:szCs w:val="24"/>
+          <w:lang w:eastAsia="en-IN"/>
+        </w:rPr>
+      </w:pPr>
+      <w:r>
+        <w:rPr>
+          <w:rFonts w:ascii="Dubai Medium" w:eastAsia="Times New Roman" w:hAnsi="Dubai Medium" w:cs="Dubai Medium"/>
+          <w:sz w:val="24"/>
+          <w:szCs w:val="24"/>
+          <w:lang w:eastAsia="en-IN"/>
+        </w:rPr>
+        <w:t>2. Helps in Understanding System Requirements</w:t>
+      </w:r>
+    </w:p>
+    <w:p>
+      <w:pPr>
+        <w:pStyle w:val="ListParagraph"/>
+        <w:tabs>
+          <w:tab w:val="left" w:pos="3017"/>
+        </w:tabs>
+        <w:rPr>
+          <w:rFonts w:ascii="Dubai Medium" w:eastAsia="Times New Roman" w:hAnsi="Dubai Medium" w:cs="Dubai Medium"/>
+          <w:sz w:val="24"/>
+          <w:szCs w:val="24"/>
+          <w:lang w:eastAsia="en-IN"/>
+        </w:rPr>
+      </w:pPr>
+      <w:r>
+        <w:rPr>
+          <w:rFonts w:ascii="Dubai Medium" w:eastAsia="Times New Roman" w:hAnsi="Dubai Medium" w:cs="Dubai Medium"/>
+          <w:sz w:val="24"/>
+          <w:szCs w:val="24"/>
+          <w:lang w:eastAsia="en-IN"/>
+        </w:rPr>
+        <w:t>3. Simplifies Complex Systems</w:t>
+      </w:r>
+    </w:p>
+    <w:p>
+      <w:pPr>
+        <w:pStyle w:val="ListParagraph"/>
+        <w:tabs>
+          <w:tab w:val="left" w:pos="3017"/>
+        </w:tabs>
+        <w:rPr>
+          <w:rFonts w:ascii="Dubai Medium" w:eastAsia="Times New Roman" w:hAnsi="Dubai Medium" w:cs="Dubai Medium"/>
+          <w:sz w:val="24"/>
+          <w:szCs w:val="24"/>
+          <w:lang w:eastAsia="en-IN"/>
+        </w:rPr>
+      </w:pPr>
+      <w:r>
+        <w:rPr>
+          <w:rFonts w:ascii="Dubai Medium" w:eastAsia="Times New Roman" w:hAnsi="Dubai Medium" w:cs="Dubai Medium"/>
+          <w:sz w:val="24"/>
+          <w:szCs w:val="24"/>
+          <w:lang w:eastAsia="en-IN"/>
+        </w:rPr>
+        <w:t>4. Basis for System Design</w:t>
+      </w:r>
+    </w:p>
+    <w:p>
+      <w:pPr>
+        <w:pStyle w:val="ListParagraph"/>
+        <w:tabs>
+          <w:tab w:val="left" w:pos="3017"/>
+        </w:tabs>
+        <w:rPr>
+          <w:rFonts w:ascii="Dubai Medium" w:eastAsia="Times New Roman" w:hAnsi="Dubai Medium" w:cs="Dubai Medium"/>
+          <w:sz w:val="24"/>
+          <w:szCs w:val="24"/>
+          <w:lang w:eastAsia="en-IN"/>
+        </w:rPr>
+      </w:pPr>
+      <w:r>
+        <w:rPr>
+          <w:rFonts w:ascii="Dubai Medium" w:eastAsia="Times New Roman" w:hAnsi="Dubai Medium" w:cs="Dubai Medium"/>
+          <w:sz w:val="24"/>
+          <w:szCs w:val="24"/>
+          <w:lang w:eastAsia="en-IN"/>
+        </w:rPr>
+        <w:t>5.Improves Communication</w:t>
+      </w:r>
+    </w:p>
+    <w:p>
+      <w:pPr>
+        <w:tabs>
+          <w:tab w:val="left" w:pos="3017"/>
+        </w:tabs>
+        <w:rPr>
+          <w:rFonts w:ascii="Dubai Medium" w:eastAsia="Times New Roman" w:hAnsi="Dubai Medium" w:cs="Dubai Medium"/>
+          <w:b/>
+          <w:bCs/>
+          <w:sz w:val="36"/>
+          <w:szCs w:val="36"/>
+          <w:u w:val="single"/>
+          <w:lang w:eastAsia="en-IN"/>
+        </w:rPr>
+      </w:pPr>
+      <w:r>
+        <w:rPr>
+          <w:rFonts w:ascii="Dubai Medium" w:eastAsia="Times New Roman" w:hAnsi="Dubai Medium" w:cs="Dubai Medium"/>
+          <w:b/>
+          <w:bCs/>
+          <w:sz w:val="36"/>
+          <w:szCs w:val="36"/>
+          <w:u w:val="single"/>
+          <w:lang w:eastAsia="en-IN"/>
+        </w:rPr>
+        <w:t>Desktop Application</w:t>
+      </w:r>
+    </w:p>
+    <w:p>
+      <w:pPr>
+        <w:tabs>
+          <w:tab w:val="left" w:pos="3017"/>
+        </w:tabs>
+        <w:rPr>
+          <w:rFonts w:ascii="Dubai Medium" w:eastAsia="Times New Roman" w:hAnsi="Dubai Medium" w:cs="Dubai Medium"/>
+          <w:b/>
+          <w:bCs/>
+          <w:sz w:val="32"/>
+          <w:szCs w:val="32"/>
+          <w:lang w:eastAsia="en-IN"/>
+        </w:rPr>
+      </w:pPr>
+      <w:r>
+        <w:rPr>
+          <w:rFonts w:ascii="Dubai Medium" w:eastAsia="Times New Roman" w:hAnsi="Dubai Medium" w:cs="Dubai Medium"/>
+          <w:b/>
+          <w:bCs/>
+          <w:sz w:val="32"/>
+          <w:szCs w:val="32"/>
+          <w:lang w:eastAsia="en-IN"/>
+        </w:rPr>
+        <w:t>31.What are the pros and cons of desktop applications compared to web applications?</w:t>
+      </w:r>
+    </w:p>
+    <w:p>
+      <w:pPr>
+        <w:pStyle w:val="ListParagraph"/>
+        <w:tabs>
+          <w:tab w:val="left" w:pos="3017"/>
+        </w:tabs>
+        <w:rPr>
+          <w:rFonts w:ascii="Dubai Medium" w:eastAsia="Times New Roman" w:hAnsi="Dubai Medium" w:cs="Dubai Medium"/>
+          <w:b/>
+          <w:bCs/>
+          <w:sz w:val="24"/>
+          <w:szCs w:val="24"/>
+          <w:lang w:eastAsia="en-IN"/>
+        </w:rPr>
+      </w:pPr>
+      <w:r>
+        <w:rPr>
+          <w:rFonts w:ascii="Dubai Medium" w:eastAsia="Times New Roman" w:hAnsi="Dubai Medium" w:cs="Dubai Medium"/>
+          <w:b/>
+          <w:bCs/>
+          <w:sz w:val="24"/>
+          <w:szCs w:val="24"/>
+          <w:lang w:eastAsia="en-IN"/>
+        </w:rPr>
+        <w:t>Pros:</w:t>
+      </w:r>
+    </w:p>
+    <w:p>
+      <w:pPr>
+        <w:pStyle w:val="ListParagraph"/>
+        <w:tabs>
+          <w:tab w:val="left" w:pos="3017"/>
+        </w:tabs>
+        <w:rPr>
+          <w:rFonts w:ascii="Dubai Medium" w:eastAsia="Times New Roman" w:hAnsi="Dubai Medium" w:cs="Dubai Medium"/>
+          <w:sz w:val="24"/>
+          <w:szCs w:val="24"/>
+          <w:lang w:eastAsia="en-IN"/>
+        </w:rPr>
+      </w:pPr>
+      <w:r>
+        <w:rPr>
+          <w:rFonts w:ascii="Dubai Medium" w:eastAsia="Times New Roman" w:hAnsi="Dubai Medium" w:cs="Dubai Medium"/>
+          <w:sz w:val="24"/>
+          <w:szCs w:val="24"/>
+          <w:lang w:eastAsia="en-IN"/>
+        </w:rPr>
+        <w:t>-Accessible anywhere:</w:t>
+      </w:r>
+    </w:p>
+    <w:p>
+      <w:pPr>
+        <w:pStyle w:val="ListParagraph"/>
+        <w:tabs>
+          <w:tab w:val="left" w:pos="3017"/>
+        </w:tabs>
+        <w:rPr>
+          <w:rFonts w:ascii="Dubai Medium" w:eastAsia="Times New Roman" w:hAnsi="Dubai Medium" w:cs="Dubai Medium"/>
+          <w:sz w:val="24"/>
+          <w:szCs w:val="24"/>
+          <w:lang w:eastAsia="en-IN"/>
+        </w:rPr>
+      </w:pPr>
+      <w:r>
+        <w:rPr>
+          <w:rFonts w:ascii="Dubai Medium" w:eastAsia="Times New Roman" w:hAnsi="Dubai Medium" w:cs="Dubai Medium"/>
+          <w:sz w:val="24"/>
+          <w:szCs w:val="24"/>
+          <w:lang w:eastAsia="en-IN"/>
+        </w:rPr>
+        <w:t>-Runs in a browser; no installation needed.</w:t>
+      </w:r>
+    </w:p>
+    <w:p>
+      <w:pPr>
+        <w:pStyle w:val="ListParagraph"/>
+        <w:tabs>
+          <w:tab w:val="left" w:pos="3017"/>
+        </w:tabs>
+        <w:rPr>
+          <w:rFonts w:ascii="Dubai Medium" w:eastAsia="Times New Roman" w:hAnsi="Dubai Medium" w:cs="Dubai Medium"/>
+          <w:sz w:val="24"/>
+          <w:szCs w:val="24"/>
+          <w:lang w:eastAsia="en-IN"/>
+        </w:rPr>
+      </w:pPr>
+      <w:r>
+        <w:rPr>
+          <w:rFonts w:ascii="Dubai Medium" w:eastAsia="Times New Roman" w:hAnsi="Dubai Medium" w:cs="Dubai Medium"/>
+          <w:sz w:val="24"/>
+          <w:szCs w:val="24"/>
+          <w:lang w:eastAsia="en-IN"/>
+        </w:rPr>
+        <w:t>-Platform-independent:</w:t>
+      </w:r>
+    </w:p>
+    <w:p>
+      <w:pPr>
+        <w:pStyle w:val="ListParagraph"/>
+        <w:tabs>
+          <w:tab w:val="left" w:pos="3017"/>
+        </w:tabs>
+        <w:rPr>
+          <w:rFonts w:ascii="Dubai Medium" w:eastAsia="Times New Roman" w:hAnsi="Dubai Medium" w:cs="Dubai Medium"/>
+          <w:sz w:val="24"/>
+          <w:szCs w:val="24"/>
+          <w:lang w:eastAsia="en-IN"/>
+        </w:rPr>
+      </w:pPr>
+      <w:r>
+        <w:rPr>
+          <w:rFonts w:ascii="Dubai Medium" w:eastAsia="Times New Roman" w:hAnsi="Dubai Medium" w:cs="Dubai Medium"/>
+          <w:sz w:val="24"/>
+          <w:szCs w:val="24"/>
+          <w:lang w:eastAsia="en-IN"/>
+        </w:rPr>
+        <w:t>-Works on any OS (Windows, Mac, Linux, mobile) with a browser.</w:t>
+      </w:r>
+    </w:p>
+    <w:p>
+      <w:pPr>
+        <w:pStyle w:val="ListParagraph"/>
+        <w:tabs>
+          <w:tab w:val="left" w:pos="3017"/>
+        </w:tabs>
+        <w:rPr>
+          <w:rFonts w:ascii="Dubai Medium" w:eastAsia="Times New Roman" w:hAnsi="Dubai Medium" w:cs="Dubai Medium"/>
+          <w:sz w:val="24"/>
+          <w:szCs w:val="24"/>
+          <w:lang w:eastAsia="en-IN"/>
+        </w:rPr>
+      </w:pPr>
+      <w:r>
+        <w:rPr>
+          <w:rFonts w:ascii="Dubai Medium" w:eastAsia="Times New Roman" w:hAnsi="Dubai Medium" w:cs="Dubai Medium"/>
+          <w:sz w:val="24"/>
+          <w:szCs w:val="24"/>
+          <w:lang w:eastAsia="en-IN"/>
+        </w:rPr>
+        <w:t>-Easy to update:</w:t>
+      </w:r>
+    </w:p>
+    <w:p>
+      <w:pPr>
+        <w:pStyle w:val="ListParagraph"/>
+        <w:tabs>
+          <w:tab w:val="left" w:pos="3017"/>
+        </w:tabs>
+        <w:rPr>
+          <w:rFonts w:ascii="Dubai Medium" w:eastAsia="Times New Roman" w:hAnsi="Dubai Medium" w:cs="Dubai Medium"/>
+          <w:sz w:val="24"/>
+          <w:szCs w:val="24"/>
+          <w:lang w:eastAsia="en-IN"/>
+        </w:rPr>
+      </w:pPr>
+      <w:r>
+        <w:rPr>
+          <w:rFonts w:ascii="Dubai Medium" w:eastAsia="Times New Roman" w:hAnsi="Dubai Medium" w:cs="Dubai Medium"/>
+          <w:sz w:val="24"/>
+          <w:szCs w:val="24"/>
+          <w:lang w:eastAsia="en-IN"/>
+        </w:rPr>
+        <w:t>-Developers can deploy updates instantly for all users.</w:t>
+      </w:r>
+    </w:p>
+    <w:p>
+      <w:pPr>
+        <w:pStyle w:val="ListParagraph"/>
+        <w:tabs>
+          <w:tab w:val="left" w:pos="3017"/>
+        </w:tabs>
+        <w:rPr>
+          <w:rFonts w:ascii="Dubai Medium" w:eastAsia="Times New Roman" w:hAnsi="Dubai Medium" w:cs="Dubai Medium"/>
+          <w:sz w:val="24"/>
+          <w:szCs w:val="24"/>
+          <w:lang w:eastAsia="en-IN"/>
+        </w:rPr>
+      </w:pPr>
+      <w:r>
+        <w:rPr>
+          <w:rFonts w:ascii="Dubai Medium" w:eastAsia="Times New Roman" w:hAnsi="Dubai Medium" w:cs="Dubai Medium"/>
+          <w:sz w:val="24"/>
+          <w:szCs w:val="24"/>
+          <w:lang w:eastAsia="en-IN"/>
+        </w:rPr>
+        <w:t>-No local storage needed:</w:t>
+      </w:r>
+    </w:p>
+    <w:p>
+      <w:pPr>
+        <w:pStyle w:val="ListParagraph"/>
+        <w:tabs>
+          <w:tab w:val="left" w:pos="3017"/>
+        </w:tabs>
+        <w:rPr>
+          <w:rFonts w:ascii="Dubai Medium" w:eastAsia="Times New Roman" w:hAnsi="Dubai Medium" w:cs="Dubai Medium"/>
+          <w:sz w:val="24"/>
+          <w:szCs w:val="24"/>
+          <w:lang w:eastAsia="en-IN"/>
+        </w:rPr>
+      </w:pPr>
+      <w:r>
+        <w:rPr>
+          <w:rFonts w:ascii="Dubai Medium" w:eastAsia="Times New Roman" w:hAnsi="Dubai Medium" w:cs="Dubai Medium"/>
+          <w:sz w:val="24"/>
+          <w:szCs w:val="24"/>
+          <w:lang w:eastAsia="en-IN"/>
+        </w:rPr>
+        <w:t>-Saves space; often uses cloud-based data.</w:t>
+      </w:r>
+    </w:p>
+    <w:p>
+      <w:pPr>
+        <w:pStyle w:val="ListParagraph"/>
+        <w:tabs>
+          <w:tab w:val="left" w:pos="3017"/>
+        </w:tabs>
+        <w:rPr>
+          <w:rFonts w:ascii="Dubai Medium" w:eastAsia="Times New Roman" w:hAnsi="Dubai Medium" w:cs="Dubai Medium"/>
+          <w:b/>
+          <w:bCs/>
+          <w:sz w:val="24"/>
+          <w:szCs w:val="24"/>
+          <w:lang w:eastAsia="en-IN"/>
+        </w:rPr>
+      </w:pPr>
+      <w:r>
+        <w:rPr>
+          <w:rFonts w:ascii="Dubai Medium" w:eastAsia="Times New Roman" w:hAnsi="Dubai Medium" w:cs="Dubai Medium"/>
+          <w:sz w:val="24"/>
+          <w:szCs w:val="24"/>
+          <w:lang w:eastAsia="en-IN"/>
         </w:rPr>
         <w:t xml:space="preserve"> </w:t>
       </w:r>
@@ -21619,188 +22048,201 @@
           <w:rFonts w:ascii="Dubai Medium" w:eastAsia="Times New Roman" w:hAnsi="Dubai Medium" w:cs="Dubai Medium"/>
           <w:b/>
           <w:bCs/>
-          <w:sz w:val="40"/>
-          <w:szCs w:val="40"/>
-          <w:lang w:eastAsia="en-IN"/>
-        </w:rPr>
-        <w:t xml:space="preserve"> DFD (Data Flow Diagram)</w:t>
-      </w:r>
-    </w:p>
-    <w:p>
-      <w:pPr>
+          <w:sz w:val="24"/>
+          <w:szCs w:val="24"/>
+          <w:lang w:eastAsia="en-IN"/>
+        </w:rPr>
+        <w:t>Cons:</w:t>
+      </w:r>
+    </w:p>
+    <w:p>
+      <w:pPr>
+        <w:pStyle w:val="ListParagraph"/>
         <w:tabs>
           <w:tab w:val="left" w:pos="3017"/>
         </w:tabs>
         <w:rPr>
           <w:rFonts w:ascii="Dubai Medium" w:eastAsia="Times New Roman" w:hAnsi="Dubai Medium" w:cs="Dubai Medium"/>
-          <w:b/>
-          <w:bCs/>
-          <w:sz w:val="24"/>
-          <w:szCs w:val="24"/>
-          <w:lang w:eastAsia="en-IN"/>
-        </w:rPr>
-      </w:pPr>
-      <w:r>
-        <w:rPr>
-          <w:rFonts w:ascii="Dubai Medium" w:eastAsia="Times New Roman" w:hAnsi="Dubai Medium" w:cs="Dubai Medium"/>
-          <w:sz w:val="24"/>
-          <w:szCs w:val="24"/>
-          <w:lang w:eastAsia="en-IN"/>
-        </w:rPr>
-        <w:t xml:space="preserve"> </w:t>
-      </w:r>
-      <w:r>
-        <w:rPr>
-          <w:rFonts w:ascii="Dubai Medium" w:eastAsia="Times New Roman" w:hAnsi="Dubai Medium" w:cs="Dubai Medium"/>
-          <w:b/>
-          <w:bCs/>
-          <w:sz w:val="24"/>
-          <w:szCs w:val="24"/>
-          <w:lang w:eastAsia="en-IN"/>
-        </w:rPr>
-        <w:t>LAB EXERCISE: Create a DFD for a hospital management</w:t>
-      </w:r>
-      <w:r>
-        <w:rPr>
-          <w:rFonts w:ascii="Dubai Medium" w:eastAsia="Times New Roman" w:hAnsi="Dubai Medium" w:cs="Dubai Medium"/>
-          <w:b/>
-          <w:bCs/>
-          <w:sz w:val="24"/>
-          <w:szCs w:val="24"/>
-          <w:lang w:eastAsia="en-IN"/>
-        </w:rPr>
-        <w:t xml:space="preserve"> </w:t>
-      </w:r>
-      <w:r>
-        <w:rPr>
-          <w:rFonts w:ascii="Dubai Medium" w:eastAsia="Times New Roman" w:hAnsi="Dubai Medium" w:cs="Dubai Medium"/>
-          <w:b/>
-          <w:bCs/>
-          <w:sz w:val="24"/>
-          <w:szCs w:val="24"/>
-          <w:lang w:eastAsia="en-IN"/>
-        </w:rPr>
-        <w:t>syste</w:t>
-      </w:r>
-      <w:r>
-        <w:rPr>
-          <w:rFonts w:ascii="Dubai Medium" w:eastAsia="Times New Roman" w:hAnsi="Dubai Medium" w:cs="Dubai Medium"/>
-          <w:b/>
-          <w:bCs/>
-          <w:sz w:val="24"/>
-          <w:szCs w:val="24"/>
-          <w:lang w:eastAsia="en-IN"/>
-        </w:rPr>
-        <w:t>m</w:t>
-      </w:r>
-    </w:p>
-    <w:p>
-      <w:pPr>
+          <w:sz w:val="24"/>
+          <w:szCs w:val="24"/>
+          <w:lang w:eastAsia="en-IN"/>
+        </w:rPr>
+      </w:pPr>
+      <w:r>
+        <w:rPr>
+          <w:rFonts w:ascii="Dubai Medium" w:eastAsia="Times New Roman" w:hAnsi="Dubai Medium" w:cs="Dubai Medium"/>
+          <w:sz w:val="24"/>
+          <w:szCs w:val="24"/>
+          <w:lang w:eastAsia="en-IN"/>
+        </w:rPr>
+        <w:t>-Internet required:</w:t>
+      </w:r>
+    </w:p>
+    <w:p>
+      <w:pPr>
+        <w:pStyle w:val="ListParagraph"/>
         <w:tabs>
           <w:tab w:val="left" w:pos="3017"/>
         </w:tabs>
         <w:rPr>
           <w:rFonts w:ascii="Dubai Medium" w:eastAsia="Times New Roman" w:hAnsi="Dubai Medium" w:cs="Dubai Medium"/>
-          <w:b/>
-          <w:bCs/>
-          <w:sz w:val="24"/>
-          <w:szCs w:val="24"/>
-          <w:lang w:eastAsia="en-IN"/>
-        </w:rPr>
-      </w:pPr>
-    </w:p>
-    <w:p>
-      <w:pPr>
+          <w:sz w:val="24"/>
+          <w:szCs w:val="24"/>
+          <w:lang w:eastAsia="en-IN"/>
+        </w:rPr>
+      </w:pPr>
+      <w:r>
+        <w:rPr>
+          <w:rFonts w:ascii="Dubai Medium" w:eastAsia="Times New Roman" w:hAnsi="Dubai Medium" w:cs="Dubai Medium"/>
+          <w:sz w:val="24"/>
+          <w:szCs w:val="24"/>
+          <w:lang w:eastAsia="en-IN"/>
+        </w:rPr>
+        <w:t>-Cannot work without an active connection (unless it's a PWA).</w:t>
+      </w:r>
+    </w:p>
+    <w:p>
+      <w:pPr>
+        <w:pStyle w:val="ListParagraph"/>
         <w:tabs>
           <w:tab w:val="left" w:pos="3017"/>
         </w:tabs>
         <w:rPr>
           <w:rFonts w:ascii="Dubai Medium" w:eastAsia="Times New Roman" w:hAnsi="Dubai Medium" w:cs="Dubai Medium"/>
-          <w:b/>
-          <w:bCs/>
-          <w:sz w:val="24"/>
-          <w:szCs w:val="24"/>
-          <w:lang w:eastAsia="en-IN"/>
-        </w:rPr>
-      </w:pPr>
-    </w:p>
-    <w:p>
-      <w:pPr>
+          <w:sz w:val="24"/>
+          <w:szCs w:val="24"/>
+          <w:lang w:eastAsia="en-IN"/>
+        </w:rPr>
+      </w:pPr>
+      <w:r>
+        <w:rPr>
+          <w:rFonts w:ascii="Dubai Medium" w:eastAsia="Times New Roman" w:hAnsi="Dubai Medium" w:cs="Dubai Medium"/>
+          <w:sz w:val="24"/>
+          <w:szCs w:val="24"/>
+          <w:lang w:eastAsia="en-IN"/>
+        </w:rPr>
+        <w:t>-Performance depends on connection:</w:t>
+      </w:r>
+    </w:p>
+    <w:p>
+      <w:pPr>
+        <w:pStyle w:val="ListParagraph"/>
         <w:tabs>
           <w:tab w:val="left" w:pos="3017"/>
         </w:tabs>
         <w:rPr>
           <w:rFonts w:ascii="Dubai Medium" w:eastAsia="Times New Roman" w:hAnsi="Dubai Medium" w:cs="Dubai Medium"/>
-          <w:b/>
-          <w:bCs/>
-          <w:sz w:val="24"/>
-          <w:szCs w:val="24"/>
-          <w:lang w:eastAsia="en-IN"/>
-        </w:rPr>
-      </w:pPr>
-    </w:p>
-    <w:p>
-      <w:pPr>
+          <w:sz w:val="24"/>
+          <w:szCs w:val="24"/>
+          <w:lang w:eastAsia="en-IN"/>
+        </w:rPr>
+      </w:pPr>
+      <w:r>
+        <w:rPr>
+          <w:rFonts w:ascii="Dubai Medium" w:eastAsia="Times New Roman" w:hAnsi="Dubai Medium" w:cs="Dubai Medium"/>
+          <w:sz w:val="24"/>
+          <w:szCs w:val="24"/>
+          <w:lang w:eastAsia="en-IN"/>
+        </w:rPr>
+        <w:t>-Slower on low-speed networks.</w:t>
+      </w:r>
+    </w:p>
+    <w:p>
+      <w:pPr>
+        <w:pStyle w:val="ListParagraph"/>
         <w:tabs>
           <w:tab w:val="left" w:pos="3017"/>
         </w:tabs>
         <w:rPr>
           <w:rFonts w:ascii="Dubai Medium" w:eastAsia="Times New Roman" w:hAnsi="Dubai Medium" w:cs="Dubai Medium"/>
-          <w:b/>
-          <w:bCs/>
-          <w:sz w:val="24"/>
-          <w:szCs w:val="24"/>
-          <w:lang w:eastAsia="en-IN"/>
-        </w:rPr>
-      </w:pPr>
-    </w:p>
-    <w:p>
-      <w:pPr>
+          <w:sz w:val="24"/>
+          <w:szCs w:val="24"/>
+          <w:lang w:eastAsia="en-IN"/>
+        </w:rPr>
+      </w:pPr>
+      <w:r>
+        <w:rPr>
+          <w:rFonts w:ascii="Dubai Medium" w:eastAsia="Times New Roman" w:hAnsi="Dubai Medium" w:cs="Dubai Medium"/>
+          <w:sz w:val="24"/>
+          <w:szCs w:val="24"/>
+          <w:lang w:eastAsia="en-IN"/>
+        </w:rPr>
+        <w:t>-Security concerns:</w:t>
+      </w:r>
+    </w:p>
+    <w:p>
+      <w:pPr>
+        <w:pStyle w:val="ListParagraph"/>
         <w:tabs>
           <w:tab w:val="left" w:pos="3017"/>
         </w:tabs>
         <w:rPr>
           <w:rFonts w:ascii="Dubai Medium" w:eastAsia="Times New Roman" w:hAnsi="Dubai Medium" w:cs="Dubai Medium"/>
-          <w:b/>
-          <w:bCs/>
-          <w:sz w:val="24"/>
-          <w:szCs w:val="24"/>
-          <w:lang w:eastAsia="en-IN"/>
-        </w:rPr>
-      </w:pPr>
-    </w:p>
-    <w:p>
-      <w:pPr>
+          <w:sz w:val="24"/>
+          <w:szCs w:val="24"/>
+          <w:lang w:eastAsia="en-IN"/>
+        </w:rPr>
+      </w:pPr>
+      <w:r>
+        <w:rPr>
+          <w:rFonts w:ascii="Dubai Medium" w:eastAsia="Times New Roman" w:hAnsi="Dubai Medium" w:cs="Dubai Medium"/>
+          <w:sz w:val="24"/>
+          <w:szCs w:val="24"/>
+          <w:lang w:eastAsia="en-IN"/>
+        </w:rPr>
+        <w:t>-More exposed to web-based attacks.</w:t>
+      </w:r>
+    </w:p>
+    <w:p>
+      <w:pPr>
+        <w:pStyle w:val="ListParagraph"/>
         <w:tabs>
           <w:tab w:val="left" w:pos="3017"/>
         </w:tabs>
         <w:rPr>
           <w:rFonts w:ascii="Dubai Medium" w:eastAsia="Times New Roman" w:hAnsi="Dubai Medium" w:cs="Dubai Medium"/>
-          <w:b/>
-          <w:bCs/>
-          <w:sz w:val="24"/>
-          <w:szCs w:val="24"/>
-          <w:lang w:eastAsia="en-IN"/>
-        </w:rPr>
-      </w:pPr>
-    </w:p>
-    <w:p>
-      <w:pPr>
+          <w:sz w:val="24"/>
+          <w:szCs w:val="24"/>
+          <w:lang w:eastAsia="en-IN"/>
+        </w:rPr>
+      </w:pPr>
+      <w:r>
+        <w:rPr>
+          <w:rFonts w:ascii="Dubai Medium" w:eastAsia="Times New Roman" w:hAnsi="Dubai Medium" w:cs="Dubai Medium"/>
+          <w:sz w:val="24"/>
+          <w:szCs w:val="24"/>
+          <w:lang w:eastAsia="en-IN"/>
+        </w:rPr>
+        <w:lastRenderedPageBreak/>
+        <w:t>-Limited hardware access:</w:t>
+      </w:r>
+    </w:p>
+    <w:p>
+      <w:pPr>
+        <w:pStyle w:val="ListParagraph"/>
         <w:tabs>
           <w:tab w:val="left" w:pos="3017"/>
         </w:tabs>
         <w:rPr>
           <w:rFonts w:ascii="Dubai Medium" w:eastAsia="Times New Roman" w:hAnsi="Dubai Medium" w:cs="Dubai Medium"/>
-          <w:b/>
-          <w:bCs/>
-          <w:sz w:val="24"/>
-          <w:szCs w:val="24"/>
-          <w:lang w:eastAsia="en-IN"/>
-        </w:rPr>
-      </w:pPr>
-    </w:p>
-    <w:p>
-      <w:pPr>
+          <w:sz w:val="24"/>
+          <w:szCs w:val="24"/>
+          <w:lang w:eastAsia="en-IN"/>
+        </w:rPr>
+      </w:pPr>
+      <w:r>
+        <w:rPr>
+          <w:rFonts w:ascii="Dubai Medium" w:eastAsia="Times New Roman" w:hAnsi="Dubai Medium" w:cs="Dubai Medium"/>
+          <w:sz w:val="24"/>
+          <w:szCs w:val="24"/>
+          <w:lang w:eastAsia="en-IN"/>
+        </w:rPr>
+        <w:t>-Restricted access to devices like printers, webcams (unless permissions are given).</w:t>
+      </w:r>
+    </w:p>
+    <w:p>
+      <w:pPr>
+        <w:pStyle w:val="ListParagraph"/>
         <w:tabs>
           <w:tab w:val="left" w:pos="3017"/>
         </w:tabs>
@@ -21808,14 +22250,16 @@
           <w:rFonts w:ascii="Dubai Medium" w:eastAsia="Times New Roman" w:hAnsi="Dubai Medium" w:cs="Dubai Medium"/>
           <w:b/>
           <w:bCs/>
-          <w:sz w:val="24"/>
-          <w:szCs w:val="24"/>
-          <w:lang w:eastAsia="en-IN"/>
-        </w:rPr>
-      </w:pPr>
-    </w:p>
-    <w:p>
-      <w:pPr>
+          <w:sz w:val="36"/>
+          <w:szCs w:val="36"/>
+          <w:u w:val="single"/>
+          <w:lang w:eastAsia="en-IN"/>
+        </w:rPr>
+      </w:pPr>
+    </w:p>
+    <w:p>
+      <w:pPr>
+        <w:pStyle w:val="ListParagraph"/>
         <w:tabs>
           <w:tab w:val="left" w:pos="3017"/>
         </w:tabs>
@@ -21823,11 +22267,24 @@
           <w:rFonts w:ascii="Dubai Medium" w:eastAsia="Times New Roman" w:hAnsi="Dubai Medium" w:cs="Dubai Medium"/>
           <w:b/>
           <w:bCs/>
-          <w:sz w:val="24"/>
-          <w:szCs w:val="24"/>
-          <w:lang w:eastAsia="en-IN"/>
-        </w:rPr>
-      </w:pPr>
+          <w:sz w:val="36"/>
+          <w:szCs w:val="36"/>
+          <w:u w:val="single"/>
+          <w:lang w:eastAsia="en-IN"/>
+        </w:rPr>
+      </w:pPr>
+      <w:r>
+        <w:rPr>
+          <w:rFonts w:ascii="Dubai Medium" w:eastAsia="Times New Roman" w:hAnsi="Dubai Medium" w:cs="Dubai Medium"/>
+          <w:b/>
+          <w:bCs/>
+          <w:sz w:val="36"/>
+          <w:szCs w:val="36"/>
+          <w:u w:val="single"/>
+          <w:lang w:eastAsia="en-IN"/>
+        </w:rPr>
+        <w:t>Flow Chart</w:t>
+      </w:r>
     </w:p>
     <w:p>
       <w:pPr>
@@ -21838,66 +22295,311 @@
           <w:rFonts w:ascii="Dubai Medium" w:eastAsia="Times New Roman" w:hAnsi="Dubai Medium" w:cs="Dubai Medium"/>
           <w:b/>
           <w:bCs/>
-          <w:sz w:val="24"/>
-          <w:szCs w:val="24"/>
-          <w:lang w:eastAsia="en-IN"/>
-        </w:rPr>
-      </w:pPr>
-    </w:p>
-    <w:p>
-      <w:pPr>
+          <w:sz w:val="28"/>
+          <w:szCs w:val="28"/>
+          <w:lang w:eastAsia="en-IN"/>
+        </w:rPr>
+      </w:pPr>
+      <w:r>
+        <w:rPr>
+          <w:rFonts w:ascii="Dubai Medium" w:eastAsia="Times New Roman" w:hAnsi="Dubai Medium" w:cs="Dubai Medium"/>
+          <w:b/>
+          <w:bCs/>
+          <w:sz w:val="28"/>
+          <w:szCs w:val="28"/>
+          <w:lang w:eastAsia="en-IN"/>
+        </w:rPr>
+        <w:t xml:space="preserve">          </w:t>
+      </w:r>
+      <w:r>
+        <w:rPr>
+          <w:rFonts w:ascii="Dubai Medium" w:eastAsia="Times New Roman" w:hAnsi="Dubai Medium" w:cs="Dubai Medium"/>
+          <w:b/>
+          <w:bCs/>
+          <w:sz w:val="28"/>
+          <w:szCs w:val="28"/>
+          <w:lang w:eastAsia="en-IN"/>
+        </w:rPr>
+        <w:t xml:space="preserve">32.How do flowcharts help in </w:t>
+      </w:r>
+      <w:proofErr w:type="gramStart"/>
+      <w:r>
+        <w:rPr>
+          <w:rFonts w:ascii="Dubai Medium" w:eastAsia="Times New Roman" w:hAnsi="Dubai Medium" w:cs="Dubai Medium"/>
+          <w:b/>
+          <w:bCs/>
+          <w:sz w:val="28"/>
+          <w:szCs w:val="28"/>
+          <w:lang w:eastAsia="en-IN"/>
+        </w:rPr>
+        <w:t>programming  and</w:t>
+      </w:r>
+      <w:proofErr w:type="gramEnd"/>
+      <w:r>
+        <w:rPr>
+          <w:rFonts w:ascii="Dubai Medium" w:eastAsia="Times New Roman" w:hAnsi="Dubai Medium" w:cs="Dubai Medium"/>
+          <w:b/>
+          <w:bCs/>
+          <w:sz w:val="28"/>
+          <w:szCs w:val="28"/>
+          <w:lang w:eastAsia="en-IN"/>
+        </w:rPr>
+        <w:t xml:space="preserve"> system design?</w:t>
+      </w:r>
+    </w:p>
+    <w:p>
+      <w:pPr>
+        <w:pStyle w:val="ListParagraph"/>
         <w:tabs>
           <w:tab w:val="left" w:pos="3017"/>
         </w:tabs>
         <w:rPr>
           <w:rFonts w:ascii="Dubai Medium" w:eastAsia="Times New Roman" w:hAnsi="Dubai Medium" w:cs="Dubai Medium"/>
-          <w:b/>
-          <w:bCs/>
-          <w:sz w:val="24"/>
-          <w:szCs w:val="24"/>
-          <w:lang w:eastAsia="en-IN"/>
-        </w:rPr>
-      </w:pPr>
-    </w:p>
-    <w:p>
-      <w:pPr>
+          <w:sz w:val="24"/>
+          <w:szCs w:val="24"/>
+          <w:lang w:eastAsia="en-IN"/>
+        </w:rPr>
+      </w:pPr>
+      <w:r>
+        <w:rPr>
+          <w:rFonts w:ascii="Dubai Medium" w:eastAsia="Times New Roman" w:hAnsi="Dubai Medium" w:cs="Dubai Medium"/>
+          <w:b/>
+          <w:bCs/>
+          <w:sz w:val="28"/>
+          <w:szCs w:val="28"/>
+          <w:lang w:eastAsia="en-IN"/>
+        </w:rPr>
+        <w:t xml:space="preserve">      </w:t>
+      </w:r>
+      <w:r>
+        <w:rPr>
+          <w:rFonts w:ascii="Dubai Medium" w:eastAsia="Times New Roman" w:hAnsi="Dubai Medium" w:cs="Dubai Medium"/>
+          <w:b/>
+          <w:bCs/>
+          <w:sz w:val="28"/>
+          <w:szCs w:val="28"/>
+          <w:lang w:eastAsia="en-IN"/>
+        </w:rPr>
+        <w:t>̶&gt;</w:t>
+      </w:r>
+      <w:r>
+        <w:rPr>
+          <w:rFonts w:ascii="Dubai Medium" w:eastAsia="Times New Roman" w:hAnsi="Dubai Medium" w:cs="Dubai Medium"/>
+          <w:sz w:val="24"/>
+          <w:szCs w:val="24"/>
+          <w:lang w:eastAsia="en-IN"/>
+        </w:rPr>
+        <w:t xml:space="preserve">Flowcharts are powerful tools in programming and system design </w:t>
+      </w:r>
+      <w:r>
+        <w:rPr>
+          <w:rFonts w:ascii="Dubai Medium" w:eastAsia="Times New Roman" w:hAnsi="Dubai Medium" w:cs="Dubai Medium"/>
+          <w:sz w:val="24"/>
+          <w:szCs w:val="24"/>
+          <w:lang w:eastAsia="en-IN"/>
+        </w:rPr>
+        <w:t xml:space="preserve">because   </w:t>
+      </w:r>
+      <w:r>
+        <w:rPr>
+          <w:rFonts w:ascii="Dubai Medium" w:eastAsia="Times New Roman" w:hAnsi="Dubai Medium" w:cs="Dubai Medium"/>
+          <w:sz w:val="24"/>
+          <w:szCs w:val="24"/>
+          <w:lang w:eastAsia="en-IN"/>
+        </w:rPr>
+        <w:t>they visually map out the logic and flow of a system or program.</w:t>
+      </w:r>
+    </w:p>
+    <w:p>
+      <w:pPr>
+        <w:pStyle w:val="ListParagraph"/>
         <w:tabs>
           <w:tab w:val="left" w:pos="3017"/>
         </w:tabs>
         <w:rPr>
           <w:rFonts w:ascii="Dubai Medium" w:eastAsia="Times New Roman" w:hAnsi="Dubai Medium" w:cs="Dubai Medium"/>
-          <w:b/>
-          <w:bCs/>
-          <w:sz w:val="24"/>
-          <w:szCs w:val="24"/>
-          <w:lang w:eastAsia="en-IN"/>
-        </w:rPr>
-      </w:pPr>
-    </w:p>
-    <w:p>
-      <w:pPr>
+          <w:sz w:val="24"/>
+          <w:szCs w:val="24"/>
+          <w:lang w:eastAsia="en-IN"/>
+        </w:rPr>
+      </w:pPr>
+      <w:r>
+        <w:rPr>
+          <w:rFonts w:ascii="Dubai Medium" w:eastAsia="Times New Roman" w:hAnsi="Dubai Medium" w:cs="Dubai Medium"/>
+          <w:sz w:val="24"/>
+          <w:szCs w:val="24"/>
+          <w:lang w:eastAsia="en-IN"/>
+        </w:rPr>
+        <w:t xml:space="preserve">            </w:t>
+      </w:r>
+      <w:r>
+        <w:rPr>
+          <w:rFonts w:ascii="Dubai Medium" w:eastAsia="Times New Roman" w:hAnsi="Dubai Medium" w:cs="Dubai Medium"/>
+          <w:sz w:val="24"/>
+          <w:szCs w:val="24"/>
+          <w:lang w:eastAsia="en-IN"/>
+        </w:rPr>
+        <w:t>1. Clear Understanding of Logic</w:t>
+      </w:r>
+    </w:p>
+    <w:p>
+      <w:pPr>
+        <w:pStyle w:val="ListParagraph"/>
         <w:tabs>
           <w:tab w:val="left" w:pos="3017"/>
         </w:tabs>
         <w:rPr>
           <w:rFonts w:ascii="Dubai Medium" w:eastAsia="Times New Roman" w:hAnsi="Dubai Medium" w:cs="Dubai Medium"/>
-          <w:b/>
-          <w:bCs/>
-          <w:sz w:val="40"/>
-          <w:szCs w:val="40"/>
-          <w:lang w:eastAsia="en-IN"/>
-        </w:rPr>
-      </w:pPr>
-      <w:r>
-        <w:rPr>
-          <w:rFonts w:ascii="Dubai Medium" w:eastAsia="Times New Roman" w:hAnsi="Dubai Medium" w:cs="Dubai Medium"/>
-          <w:b/>
-          <w:bCs/>
-          <w:sz w:val="40"/>
-          <w:szCs w:val="40"/>
-          <w:lang w:eastAsia="en-IN"/>
-        </w:rPr>
-        <w:t>31.</w:t>
+          <w:sz w:val="24"/>
+          <w:szCs w:val="24"/>
+          <w:lang w:eastAsia="en-IN"/>
+        </w:rPr>
+      </w:pPr>
+      <w:r>
+        <w:rPr>
+          <w:rFonts w:ascii="Dubai Medium" w:eastAsia="Times New Roman" w:hAnsi="Dubai Medium" w:cs="Dubai Medium"/>
+          <w:sz w:val="24"/>
+          <w:szCs w:val="24"/>
+          <w:lang w:eastAsia="en-IN"/>
+        </w:rPr>
+        <w:t xml:space="preserve">             </w:t>
+      </w:r>
+      <w:r>
+        <w:rPr>
+          <w:rFonts w:ascii="Dubai Medium" w:eastAsia="Times New Roman" w:hAnsi="Dubai Medium" w:cs="Dubai Medium"/>
+          <w:sz w:val="24"/>
+          <w:szCs w:val="24"/>
+          <w:lang w:eastAsia="en-IN"/>
+        </w:rPr>
+        <w:t>2. Aids in Problem Solving</w:t>
+      </w:r>
+    </w:p>
+    <w:p>
+      <w:pPr>
+        <w:pStyle w:val="ListParagraph"/>
+        <w:tabs>
+          <w:tab w:val="left" w:pos="3017"/>
+        </w:tabs>
+        <w:rPr>
+          <w:rFonts w:ascii="Dubai Medium" w:eastAsia="Times New Roman" w:hAnsi="Dubai Medium" w:cs="Dubai Medium"/>
+          <w:sz w:val="24"/>
+          <w:szCs w:val="24"/>
+          <w:lang w:eastAsia="en-IN"/>
+        </w:rPr>
+      </w:pPr>
+      <w:r>
+        <w:rPr>
+          <w:rFonts w:ascii="Dubai Medium" w:eastAsia="Times New Roman" w:hAnsi="Dubai Medium" w:cs="Dubai Medium"/>
+          <w:sz w:val="24"/>
+          <w:szCs w:val="24"/>
+          <w:lang w:eastAsia="en-IN"/>
+        </w:rPr>
+        <w:t xml:space="preserve">             </w:t>
+      </w:r>
+      <w:r>
+        <w:rPr>
+          <w:rFonts w:ascii="Dubai Medium" w:eastAsia="Times New Roman" w:hAnsi="Dubai Medium" w:cs="Dubai Medium"/>
+          <w:sz w:val="24"/>
+          <w:szCs w:val="24"/>
+          <w:lang w:eastAsia="en-IN"/>
+        </w:rPr>
+        <w:t>3. Supports System Design</w:t>
+      </w:r>
+    </w:p>
+    <w:p>
+      <w:pPr>
+        <w:pStyle w:val="ListParagraph"/>
+        <w:tabs>
+          <w:tab w:val="left" w:pos="3017"/>
+        </w:tabs>
+        <w:rPr>
+          <w:rFonts w:ascii="Dubai Medium" w:eastAsia="Times New Roman" w:hAnsi="Dubai Medium" w:cs="Dubai Medium"/>
+          <w:sz w:val="24"/>
+          <w:szCs w:val="24"/>
+          <w:lang w:eastAsia="en-IN"/>
+        </w:rPr>
+      </w:pPr>
+      <w:r>
+        <w:rPr>
+          <w:rFonts w:ascii="Dubai Medium" w:eastAsia="Times New Roman" w:hAnsi="Dubai Medium" w:cs="Dubai Medium"/>
+          <w:sz w:val="24"/>
+          <w:szCs w:val="24"/>
+          <w:lang w:eastAsia="en-IN"/>
+        </w:rPr>
+        <w:t xml:space="preserve">             </w:t>
+      </w:r>
+      <w:r>
+        <w:rPr>
+          <w:rFonts w:ascii="Dubai Medium" w:eastAsia="Times New Roman" w:hAnsi="Dubai Medium" w:cs="Dubai Medium"/>
+          <w:sz w:val="24"/>
+          <w:szCs w:val="24"/>
+          <w:lang w:eastAsia="en-IN"/>
+        </w:rPr>
+        <w:t>4. Easy Debugging and Testing</w:t>
+      </w:r>
+    </w:p>
+    <w:p>
+      <w:pPr>
+        <w:pStyle w:val="ListParagraph"/>
+        <w:tabs>
+          <w:tab w:val="left" w:pos="3017"/>
+        </w:tabs>
+        <w:rPr>
+          <w:rFonts w:ascii="Dubai Medium" w:eastAsia="Times New Roman" w:hAnsi="Dubai Medium" w:cs="Dubai Medium"/>
+          <w:sz w:val="24"/>
+          <w:szCs w:val="24"/>
+          <w:lang w:eastAsia="en-IN"/>
+        </w:rPr>
+      </w:pPr>
+      <w:r>
+        <w:rPr>
+          <w:rFonts w:ascii="Dubai Medium" w:eastAsia="Times New Roman" w:hAnsi="Dubai Medium" w:cs="Dubai Medium"/>
+          <w:sz w:val="24"/>
+          <w:szCs w:val="24"/>
+          <w:lang w:eastAsia="en-IN"/>
+        </w:rPr>
+        <w:t xml:space="preserve">              </w:t>
+      </w:r>
+      <w:r>
+        <w:rPr>
+          <w:rFonts w:ascii="Dubai Medium" w:eastAsia="Times New Roman" w:hAnsi="Dubai Medium" w:cs="Dubai Medium"/>
+          <w:sz w:val="24"/>
+          <w:szCs w:val="24"/>
+          <w:lang w:eastAsia="en-IN"/>
+        </w:rPr>
+        <w:t>5. Improves Communication</w:t>
+      </w:r>
+    </w:p>
+    <w:p>
+      <w:pPr>
+        <w:pStyle w:val="ListParagraph"/>
+        <w:tabs>
+          <w:tab w:val="left" w:pos="3017"/>
+        </w:tabs>
+        <w:rPr>
+          <w:rFonts w:ascii="Dubai Medium" w:eastAsia="Times New Roman" w:hAnsi="Dubai Medium" w:cs="Dubai Medium"/>
+          <w:sz w:val="24"/>
+          <w:szCs w:val="24"/>
+          <w:lang w:eastAsia="en-IN"/>
+        </w:rPr>
+      </w:pPr>
+      <w:r>
+        <w:rPr>
+          <w:rFonts w:ascii="Dubai Medium" w:eastAsia="Times New Roman" w:hAnsi="Dubai Medium" w:cs="Dubai Medium"/>
+          <w:sz w:val="24"/>
+          <w:szCs w:val="24"/>
+          <w:lang w:eastAsia="en-IN"/>
+        </w:rPr>
+        <w:t xml:space="preserve">              </w:t>
+      </w:r>
+      <w:r>
+        <w:rPr>
+          <w:rFonts w:ascii="Dubai Medium" w:eastAsia="Times New Roman" w:hAnsi="Dubai Medium" w:cs="Dubai Medium"/>
+          <w:sz w:val="24"/>
+          <w:szCs w:val="24"/>
+          <w:lang w:eastAsia="en-IN"/>
+        </w:rPr>
+        <w:t>6. Helps in Maintenance and Updates</w:t>
       </w:r>
     </w:p>
     <w:p>

--- a/Assigments/module 1.docx
+++ b/Assigments/module 1.docx
@@ -100,7 +100,354 @@
           <w:sz w:val="24"/>
           <w:szCs w:val="24"/>
         </w:rPr>
-        <w:t>A program is a set of instructions written in a programming language that a computer can understand and execute to perform specific task.</w:t>
+        <w:t>A program is a set of instructions written in a programming language that a computer can understand and execute to perform specific task</w:t>
+      </w:r>
+    </w:p>
+    <w:p>
+      <w:pPr>
+        <w:ind w:left="360"/>
+        <w:rPr>
+          <w:rFonts w:ascii="Dubai Medium" w:hAnsi="Dubai Medium" w:cs="Dubai Medium"/>
+          <w:b/>
+          <w:bCs/>
+          <w:sz w:val="24"/>
+          <w:szCs w:val="24"/>
+        </w:rPr>
+      </w:pPr>
+      <w:r>
+        <w:rPr>
+          <w:rFonts w:ascii="Dubai Medium" w:hAnsi="Dubai Medium" w:cs="Dubai Medium"/>
+          <w:b/>
+          <w:bCs/>
+          <w:sz w:val="28"/>
+          <w:szCs w:val="28"/>
+        </w:rPr>
+        <w:t xml:space="preserve">LAB EXERCISE: </w:t>
+      </w:r>
+      <w:r>
+        <w:rPr>
+          <w:rFonts w:ascii="Dubai Medium" w:hAnsi="Dubai Medium" w:cs="Dubai Medium"/>
+          <w:b/>
+          <w:bCs/>
+          <w:sz w:val="24"/>
+          <w:szCs w:val="24"/>
+        </w:rPr>
+        <w:t>Write a simple “Hello World” program in a</w:t>
+      </w:r>
+      <w:r>
+        <w:rPr>
+          <w:rFonts w:ascii="Dubai Medium" w:hAnsi="Dubai Medium" w:cs="Dubai Medium"/>
+          <w:b/>
+          <w:bCs/>
+          <w:sz w:val="24"/>
+          <w:szCs w:val="24"/>
+        </w:rPr>
+        <w:t xml:space="preserve"> </w:t>
+      </w:r>
+      <w:r>
+        <w:rPr>
+          <w:rFonts w:ascii="Dubai Medium" w:hAnsi="Dubai Medium" w:cs="Dubai Medium"/>
+          <w:b/>
+          <w:bCs/>
+          <w:sz w:val="24"/>
+          <w:szCs w:val="24"/>
+        </w:rPr>
+        <w:t>two different</w:t>
+      </w:r>
+      <w:r>
+        <w:rPr>
+          <w:rFonts w:ascii="Dubai Medium" w:hAnsi="Dubai Medium" w:cs="Dubai Medium"/>
+          <w:b/>
+          <w:bCs/>
+          <w:sz w:val="24"/>
+          <w:szCs w:val="24"/>
+        </w:rPr>
+        <w:t xml:space="preserve"> </w:t>
+      </w:r>
+      <w:r>
+        <w:rPr>
+          <w:rFonts w:ascii="Dubai Medium" w:hAnsi="Dubai Medium" w:cs="Dubai Medium"/>
+          <w:b/>
+          <w:bCs/>
+          <w:sz w:val="24"/>
+          <w:szCs w:val="24"/>
+        </w:rPr>
+        <w:t>programming</w:t>
+      </w:r>
+      <w:r>
+        <w:rPr>
+          <w:rFonts w:ascii="Dubai Medium" w:hAnsi="Dubai Medium" w:cs="Dubai Medium"/>
+          <w:b/>
+          <w:bCs/>
+          <w:sz w:val="24"/>
+          <w:szCs w:val="24"/>
+        </w:rPr>
+        <w:t xml:space="preserve"> </w:t>
+      </w:r>
+      <w:r>
+        <w:rPr>
+          <w:rFonts w:ascii="Dubai Medium" w:hAnsi="Dubai Medium" w:cs="Dubai Medium"/>
+          <w:b/>
+          <w:bCs/>
+          <w:sz w:val="24"/>
+          <w:szCs w:val="24"/>
+        </w:rPr>
+        <w:t>languages</w:t>
+      </w:r>
+      <w:r>
+        <w:rPr>
+          <w:rFonts w:ascii="Dubai Medium" w:hAnsi="Dubai Medium" w:cs="Dubai Medium"/>
+          <w:b/>
+          <w:bCs/>
+          <w:sz w:val="24"/>
+          <w:szCs w:val="24"/>
+        </w:rPr>
+        <w:t xml:space="preserve"> </w:t>
+      </w:r>
+      <w:r>
+        <w:rPr>
+          <w:rFonts w:ascii="Dubai Medium" w:hAnsi="Dubai Medium" w:cs="Dubai Medium"/>
+          <w:b/>
+          <w:bCs/>
+          <w:sz w:val="24"/>
+          <w:szCs w:val="24"/>
+        </w:rPr>
+        <w:t>of your choice. Compare the structure and syntax.</w:t>
+      </w:r>
+    </w:p>
+    <w:p>
+      <w:pPr>
+        <w:pStyle w:val="ListParagraph"/>
+        <w:numPr>
+          <w:ilvl w:val="0"/>
+          <w:numId w:val="2"/>
+        </w:numPr>
+        <w:rPr>
+          <w:rFonts w:ascii="Dubai Medium" w:hAnsi="Dubai Medium" w:cs="Dubai Medium"/>
+          <w:sz w:val="24"/>
+          <w:szCs w:val="24"/>
+        </w:rPr>
+      </w:pPr>
+      <w:r>
+        <w:rPr>
+          <w:rFonts w:ascii="Dubai Medium" w:hAnsi="Dubai Medium" w:cs="Dubai Medium"/>
+          <w:sz w:val="24"/>
+          <w:szCs w:val="24"/>
+        </w:rPr>
+        <w:t>#include&lt;stdio.h&gt;</w:t>
+      </w:r>
+    </w:p>
+    <w:p>
+      <w:pPr>
+        <w:rPr>
+          <w:rFonts w:ascii="Dubai Medium" w:hAnsi="Dubai Medium" w:cs="Dubai Medium"/>
+          <w:sz w:val="24"/>
+          <w:szCs w:val="24"/>
+        </w:rPr>
+      </w:pPr>
+      <w:r>
+        <w:rPr>
+          <w:rFonts w:ascii="Dubai Medium" w:hAnsi="Dubai Medium" w:cs="Dubai Medium"/>
+          <w:sz w:val="24"/>
+          <w:szCs w:val="24"/>
+        </w:rPr>
+        <w:t>main(){</w:t>
+      </w:r>
+    </w:p>
+    <w:p>
+      <w:pPr>
+        <w:rPr>
+          <w:rFonts w:ascii="Dubai Medium" w:hAnsi="Dubai Medium" w:cs="Dubai Medium"/>
+          <w:sz w:val="24"/>
+          <w:szCs w:val="24"/>
+        </w:rPr>
+      </w:pPr>
+      <w:r>
+        <w:rPr>
+          <w:rFonts w:ascii="Dubai Medium" w:hAnsi="Dubai Medium" w:cs="Dubai Medium"/>
+          <w:sz w:val="24"/>
+          <w:szCs w:val="24"/>
+        </w:rPr>
+        <w:tab/>
+      </w:r>
+      <w:r>
+        <w:rPr>
+          <w:rFonts w:ascii="Dubai Medium" w:hAnsi="Dubai Medium" w:cs="Dubai Medium"/>
+          <w:sz w:val="24"/>
+          <w:szCs w:val="24"/>
+        </w:rPr>
+        <w:t>p</w:t>
+      </w:r>
+      <w:r>
+        <w:rPr>
+          <w:rFonts w:ascii="Dubai Medium" w:hAnsi="Dubai Medium" w:cs="Dubai Medium"/>
+          <w:sz w:val="24"/>
+          <w:szCs w:val="24"/>
+        </w:rPr>
+        <w:t>rintf("Hello Word");</w:t>
+      </w:r>
+    </w:p>
+    <w:p>
+      <w:pPr>
+        <w:rPr>
+          <w:rFonts w:ascii="Dubai Medium" w:hAnsi="Dubai Medium" w:cs="Dubai Medium"/>
+          <w:sz w:val="24"/>
+          <w:szCs w:val="24"/>
+        </w:rPr>
+      </w:pPr>
+      <w:r>
+        <w:rPr>
+          <w:rFonts w:ascii="Dubai Medium" w:hAnsi="Dubai Medium" w:cs="Dubai Medium"/>
+          <w:sz w:val="24"/>
+          <w:szCs w:val="24"/>
+        </w:rPr>
+        <w:t>}</w:t>
+      </w:r>
+    </w:p>
+    <w:p>
+      <w:pPr>
+        <w:ind w:left="360"/>
+        <w:rPr>
+          <w:rFonts w:ascii="Dubai Medium" w:hAnsi="Dubai Medium" w:cs="Dubai Medium"/>
+          <w:sz w:val="24"/>
+          <w:szCs w:val="24"/>
+        </w:rPr>
+      </w:pPr>
+      <w:r>
+        <w:rPr>
+          <w:rFonts w:ascii="Dubai Medium" w:hAnsi="Dubai Medium" w:cs="Dubai Medium"/>
+          <w:b/>
+          <w:bCs/>
+          <w:sz w:val="28"/>
+          <w:szCs w:val="28"/>
+        </w:rPr>
+        <w:t>THEORY EXERCISE:</w:t>
+      </w:r>
+      <w:r>
+        <w:rPr>
+          <w:rFonts w:ascii="Dubai Medium" w:hAnsi="Dubai Medium" w:cs="Dubai Medium"/>
+          <w:b/>
+          <w:bCs/>
+          <w:sz w:val="24"/>
+          <w:szCs w:val="24"/>
+        </w:rPr>
+        <w:t xml:space="preserve"> </w:t>
+      </w:r>
+      <w:r>
+        <w:rPr>
+          <w:rFonts w:ascii="Dubai Medium" w:hAnsi="Dubai Medium" w:cs="Dubai Medium"/>
+          <w:b/>
+          <w:bCs/>
+          <w:sz w:val="24"/>
+          <w:szCs w:val="24"/>
+        </w:rPr>
+        <w:t>Explain in your own words what a program is an how it function.</w:t>
+      </w:r>
+    </w:p>
+    <w:p>
+      <w:pPr>
+        <w:pStyle w:val="ListParagraph"/>
+        <w:numPr>
+          <w:ilvl w:val="0"/>
+          <w:numId w:val="2"/>
+        </w:numPr>
+        <w:rPr>
+          <w:rFonts w:ascii="Dubai Medium" w:hAnsi="Dubai Medium" w:cs="Dubai Medium"/>
+          <w:sz w:val="24"/>
+          <w:szCs w:val="24"/>
+        </w:rPr>
+      </w:pPr>
+      <w:r>
+        <w:rPr>
+          <w:rFonts w:ascii="Dubai Medium" w:hAnsi="Dubai Medium" w:cs="Dubai Medium"/>
+          <w:sz w:val="24"/>
+          <w:szCs w:val="24"/>
+        </w:rPr>
+        <w:t xml:space="preserve">A program is a </w:t>
+      </w:r>
+      <w:r>
+        <w:rPr>
+          <w:rFonts w:ascii="Dubai Medium" w:hAnsi="Dubai Medium" w:cs="Dubai Medium"/>
+          <w:sz w:val="28"/>
+          <w:szCs w:val="28"/>
+        </w:rPr>
+        <w:t>set</w:t>
+      </w:r>
+      <w:r>
+        <w:rPr>
+          <w:rFonts w:ascii="Dubai Medium" w:hAnsi="Dubai Medium" w:cs="Dubai Medium"/>
+          <w:sz w:val="24"/>
+          <w:szCs w:val="24"/>
+        </w:rPr>
+        <w:t xml:space="preserve"> of instructions written in a programming language </w:t>
+      </w:r>
+      <w:r>
+        <w:rPr>
+          <w:rFonts w:ascii="Dubai Medium" w:hAnsi="Dubai Medium" w:cs="Dubai Medium"/>
+          <w:sz w:val="24"/>
+          <w:szCs w:val="24"/>
+        </w:rPr>
+        <w:t xml:space="preserve">that tells a computer what to do. It is like given commands step-by-step. The computer reads the program line by line and performs the actions written inside it. Programs are used to solve problems, do calculation, control devices, or create software like games, websites, and apps. </w:t>
+      </w:r>
+    </w:p>
+    <w:p>
+      <w:pPr>
+        <w:pStyle w:val="ListParagraph"/>
+        <w:rPr>
+          <w:rFonts w:ascii="Dubai Medium" w:hAnsi="Dubai Medium" w:cs="Dubai Medium"/>
+          <w:sz w:val="24"/>
+          <w:szCs w:val="24"/>
+        </w:rPr>
+      </w:pPr>
+    </w:p>
+    <w:p>
+      <w:pPr>
+        <w:pStyle w:val="ListParagraph"/>
+        <w:numPr>
+          <w:ilvl w:val="0"/>
+          <w:numId w:val="1"/>
+        </w:numPr>
+        <w:rPr>
+          <w:rFonts w:ascii="Dubai Medium" w:hAnsi="Dubai Medium" w:cs="Dubai Medium"/>
+          <w:b/>
+          <w:bCs/>
+          <w:sz w:val="24"/>
+          <w:szCs w:val="24"/>
+        </w:rPr>
+      </w:pPr>
+      <w:r>
+        <w:rPr>
+          <w:rFonts w:ascii="Dubai Medium" w:hAnsi="Dubai Medium" w:cs="Dubai Medium"/>
+          <w:b/>
+          <w:bCs/>
+          <w:sz w:val="24"/>
+          <w:szCs w:val="24"/>
+        </w:rPr>
+        <w:t>What is Programming?</w:t>
+      </w:r>
+    </w:p>
+    <w:p>
+      <w:pPr>
+        <w:pStyle w:val="ListParagraph"/>
+        <w:numPr>
+          <w:ilvl w:val="0"/>
+          <w:numId w:val="2"/>
+        </w:numPr>
+        <w:rPr>
+          <w:rFonts w:ascii="Dubai Medium" w:hAnsi="Dubai Medium" w:cs="Dubai Medium"/>
+          <w:b/>
+          <w:bCs/>
+          <w:sz w:val="24"/>
+          <w:szCs w:val="24"/>
+        </w:rPr>
+      </w:pPr>
+      <w:r>
+        <w:rPr>
+          <w:rFonts w:ascii="Dubai Medium" w:hAnsi="Dubai Medium" w:cs="Dubai Medium"/>
+          <w:sz w:val="24"/>
+          <w:szCs w:val="24"/>
+        </w:rPr>
+        <w:t>Programming is the process of giving instruction to a computer so it can perform specific task.</w:t>
       </w:r>
     </w:p>
     <w:p>
@@ -119,28 +466,19 @@
           <w:sz w:val="24"/>
           <w:szCs w:val="24"/>
         </w:rPr>
-        <w:t xml:space="preserve">  Simple Definition: </w:t>
-      </w:r>
-      <w:r>
-        <w:rPr>
-          <w:rFonts w:ascii="Dubai Medium" w:hAnsi="Dubai Medium" w:cs="Dubai Medium"/>
-          <w:sz w:val="24"/>
-          <w:szCs w:val="24"/>
-        </w:rPr>
-        <w:t>A program is a set of instruction written in a programming language</w:t>
-      </w:r>
-      <w:r>
-        <w:rPr>
-          <w:rFonts w:ascii="Dubai Medium" w:hAnsi="Dubai Medium" w:cs="Dubai Medium"/>
-          <w:sz w:val="24"/>
-          <w:szCs w:val="24"/>
-        </w:rPr>
-        <w:t xml:space="preserve"> that tells a computer what to do.</w:t>
-      </w:r>
-    </w:p>
-    <w:p>
-      <w:pPr>
-        <w:ind w:left="360"/>
+        <w:t>Simple Definition:</w:t>
+      </w:r>
+      <w:r>
+        <w:rPr>
+          <w:rFonts w:ascii="Dubai Medium" w:hAnsi="Dubai Medium" w:cs="Dubai Medium"/>
+          <w:sz w:val="24"/>
+          <w:szCs w:val="24"/>
+        </w:rPr>
+        <w:t xml:space="preserve"> Programming means writing code (using a programming language like C, Python, or Java ) to make a computer do what you want.</w:t>
+      </w:r>
+    </w:p>
+    <w:p>
+      <w:pPr>
         <w:rPr>
           <w:rFonts w:ascii="Dubai Medium" w:hAnsi="Dubai Medium" w:cs="Dubai Medium"/>
           <w:b/>
@@ -157,97 +495,17 @@
           <w:sz w:val="28"/>
           <w:szCs w:val="28"/>
         </w:rPr>
-        <w:t xml:space="preserve">LAB EXERCISE: </w:t>
-      </w:r>
-      <w:r>
-        <w:rPr>
-          <w:rFonts w:ascii="Dubai Medium" w:hAnsi="Dubai Medium" w:cs="Dubai Medium"/>
-          <w:b/>
-          <w:bCs/>
-          <w:sz w:val="24"/>
-          <w:szCs w:val="24"/>
-        </w:rPr>
-        <w:t>Write a simple “Hello World” program in a</w:t>
-      </w:r>
-      <w:r>
-        <w:rPr>
-          <w:rFonts w:ascii="Dubai Medium" w:hAnsi="Dubai Medium" w:cs="Dubai Medium"/>
-          <w:b/>
-          <w:bCs/>
-          <w:sz w:val="24"/>
-          <w:szCs w:val="24"/>
-        </w:rPr>
-        <w:t xml:space="preserve"> </w:t>
-      </w:r>
-      <w:r>
-        <w:rPr>
-          <w:rFonts w:ascii="Dubai Medium" w:hAnsi="Dubai Medium" w:cs="Dubai Medium"/>
-          <w:b/>
-          <w:bCs/>
-          <w:sz w:val="24"/>
-          <w:szCs w:val="24"/>
-        </w:rPr>
-        <w:t>two different</w:t>
-      </w:r>
-      <w:r>
-        <w:rPr>
-          <w:rFonts w:ascii="Dubai Medium" w:hAnsi="Dubai Medium" w:cs="Dubai Medium"/>
-          <w:b/>
-          <w:bCs/>
-          <w:sz w:val="24"/>
-          <w:szCs w:val="24"/>
-        </w:rPr>
-        <w:t xml:space="preserve"> </w:t>
-      </w:r>
-      <w:r>
-        <w:rPr>
-          <w:rFonts w:ascii="Dubai Medium" w:hAnsi="Dubai Medium" w:cs="Dubai Medium"/>
-          <w:b/>
-          <w:bCs/>
-          <w:sz w:val="24"/>
-          <w:szCs w:val="24"/>
-        </w:rPr>
-        <w:t>programming</w:t>
-      </w:r>
-      <w:r>
-        <w:rPr>
-          <w:rFonts w:ascii="Dubai Medium" w:hAnsi="Dubai Medium" w:cs="Dubai Medium"/>
-          <w:b/>
-          <w:bCs/>
-          <w:sz w:val="24"/>
-          <w:szCs w:val="24"/>
-        </w:rPr>
-        <w:t xml:space="preserve"> </w:t>
-      </w:r>
-      <w:r>
-        <w:rPr>
-          <w:rFonts w:ascii="Dubai Medium" w:hAnsi="Dubai Medium" w:cs="Dubai Medium"/>
-          <w:b/>
-          <w:bCs/>
-          <w:sz w:val="24"/>
-          <w:szCs w:val="24"/>
-        </w:rPr>
-        <w:t>languages</w:t>
-      </w:r>
-      <w:r>
-        <w:rPr>
-          <w:rFonts w:ascii="Dubai Medium" w:hAnsi="Dubai Medium" w:cs="Dubai Medium"/>
-          <w:b/>
-          <w:bCs/>
-          <w:sz w:val="24"/>
-          <w:szCs w:val="24"/>
-        </w:rPr>
-        <w:t xml:space="preserve"> </w:t>
-      </w:r>
-      <w:r>
-        <w:rPr>
-          <w:rFonts w:ascii="Dubai Medium" w:hAnsi="Dubai Medium" w:cs="Dubai Medium"/>
-          <w:b/>
-          <w:bCs/>
-          <w:sz w:val="24"/>
-          <w:szCs w:val="24"/>
-        </w:rPr>
-        <w:t>of your choice. Compare the structure and syntax.</w:t>
+        <w:t xml:space="preserve">THEORY EXERCISE: </w:t>
+      </w:r>
+      <w:r>
+        <w:rPr>
+          <w:rFonts w:ascii="Dubai Medium" w:hAnsi="Dubai Medium" w:cs="Dubai Medium"/>
+          <w:b/>
+          <w:bCs/>
+          <w:sz w:val="24"/>
+          <w:szCs w:val="24"/>
+        </w:rPr>
+        <w:t xml:space="preserve">What are the key steps involved in the programming process? </w:t>
       </w:r>
     </w:p>
     <w:p>
@@ -259,44 +517,365 @@
         </w:numPr>
         <w:rPr>
           <w:rFonts w:ascii="Dubai Medium" w:hAnsi="Dubai Medium" w:cs="Dubai Medium"/>
-          <w:sz w:val="24"/>
-          <w:szCs w:val="24"/>
-        </w:rPr>
-      </w:pPr>
-      <w:r>
-        <w:rPr>
-          <w:rFonts w:ascii="Dubai Medium" w:hAnsi="Dubai Medium" w:cs="Dubai Medium"/>
-          <w:sz w:val="24"/>
-          <w:szCs w:val="24"/>
-        </w:rPr>
-        <w:t>#include&lt;stdio.h&gt;</w:t>
-      </w:r>
-    </w:p>
-    <w:p>
-      <w:pPr>
-        <w:rPr>
-          <w:rFonts w:ascii="Dubai Medium" w:hAnsi="Dubai Medium" w:cs="Dubai Medium"/>
-          <w:sz w:val="24"/>
-          <w:szCs w:val="24"/>
-        </w:rPr>
-      </w:pPr>
-      <w:r>
-        <w:rPr>
-          <w:rFonts w:ascii="Dubai Medium" w:hAnsi="Dubai Medium" w:cs="Dubai Medium"/>
-          <w:sz w:val="24"/>
-          <w:szCs w:val="24"/>
-        </w:rPr>
-        <w:t>main(){</w:t>
-      </w:r>
-    </w:p>
-    <w:p>
-      <w:pPr>
-        <w:rPr>
-          <w:rFonts w:ascii="Dubai Medium" w:hAnsi="Dubai Medium" w:cs="Dubai Medium"/>
-          <w:sz w:val="24"/>
-          <w:szCs w:val="24"/>
-        </w:rPr>
-      </w:pPr>
+          <w:b/>
+          <w:bCs/>
+          <w:sz w:val="24"/>
+          <w:szCs w:val="24"/>
+        </w:rPr>
+      </w:pPr>
+      <w:r>
+        <w:rPr>
+          <w:rFonts w:ascii="Dubai Medium" w:hAnsi="Dubai Medium" w:cs="Dubai Medium"/>
+          <w:b/>
+          <w:bCs/>
+          <w:sz w:val="24"/>
+          <w:szCs w:val="24"/>
+        </w:rPr>
+        <w:lastRenderedPageBreak/>
+        <w:t>Key Steps in programming process:</w:t>
+      </w:r>
+    </w:p>
+    <w:p>
+      <w:pPr>
+        <w:pStyle w:val="ListParagraph"/>
+        <w:numPr>
+          <w:ilvl w:val="0"/>
+          <w:numId w:val="47"/>
+        </w:numPr>
+        <w:rPr>
+          <w:rFonts w:ascii="Dubai Medium" w:hAnsi="Dubai Medium" w:cs="Dubai Medium"/>
+          <w:b/>
+          <w:bCs/>
+          <w:sz w:val="24"/>
+          <w:szCs w:val="24"/>
+        </w:rPr>
+      </w:pPr>
+      <w:r>
+        <w:rPr>
+          <w:rFonts w:ascii="Dubai Medium" w:hAnsi="Dubai Medium" w:cs="Dubai Medium"/>
+          <w:b/>
+          <w:bCs/>
+          <w:sz w:val="24"/>
+          <w:szCs w:val="24"/>
+        </w:rPr>
+        <w:t>Planning &amp; Analysis:</w:t>
+      </w:r>
+    </w:p>
+    <w:p>
+      <w:pPr>
+        <w:pStyle w:val="ListParagraph"/>
+        <w:ind w:left="1080"/>
+        <w:rPr>
+          <w:rFonts w:ascii="Dubai Medium" w:hAnsi="Dubai Medium" w:cs="Dubai Medium"/>
+          <w:sz w:val="24"/>
+          <w:szCs w:val="24"/>
+        </w:rPr>
+      </w:pPr>
+      <w:r>
+        <w:rPr>
+          <w:rFonts w:ascii="Dubai Medium" w:hAnsi="Dubai Medium" w:cs="Dubai Medium"/>
+          <w:sz w:val="24"/>
+          <w:szCs w:val="24"/>
+        </w:rPr>
+        <w:t>Define goals, scope, feasibility, and requirements</w:t>
+      </w:r>
+    </w:p>
+    <w:p>
+      <w:pPr>
+        <w:pStyle w:val="ListParagraph"/>
+        <w:numPr>
+          <w:ilvl w:val="0"/>
+          <w:numId w:val="47"/>
+        </w:numPr>
+        <w:rPr>
+          <w:rFonts w:ascii="Dubai Medium" w:hAnsi="Dubai Medium" w:cs="Dubai Medium"/>
+          <w:b/>
+          <w:bCs/>
+          <w:sz w:val="24"/>
+          <w:szCs w:val="24"/>
+        </w:rPr>
+      </w:pPr>
+      <w:r>
+        <w:rPr>
+          <w:rFonts w:ascii="Dubai Medium" w:hAnsi="Dubai Medium" w:cs="Dubai Medium"/>
+          <w:b/>
+          <w:bCs/>
+          <w:sz w:val="24"/>
+          <w:szCs w:val="24"/>
+        </w:rPr>
+        <w:t>Design:</w:t>
+      </w:r>
+    </w:p>
+    <w:p>
+      <w:pPr>
+        <w:pStyle w:val="ListParagraph"/>
+        <w:ind w:left="1080"/>
+        <w:rPr>
+          <w:rFonts w:ascii="Dubai Medium" w:hAnsi="Dubai Medium" w:cs="Dubai Medium"/>
+          <w:sz w:val="24"/>
+          <w:szCs w:val="24"/>
+        </w:rPr>
+      </w:pPr>
+      <w:r>
+        <w:rPr>
+          <w:rFonts w:ascii="Dubai Medium" w:hAnsi="Dubai Medium" w:cs="Dubai Medium"/>
+          <w:sz w:val="24"/>
+          <w:szCs w:val="24"/>
+        </w:rPr>
+        <w:t>Create system architecture, data models, UI/UX, and prepare design specification.</w:t>
+      </w:r>
+    </w:p>
+    <w:p>
+      <w:pPr>
+        <w:pStyle w:val="ListParagraph"/>
+        <w:numPr>
+          <w:ilvl w:val="0"/>
+          <w:numId w:val="47"/>
+        </w:numPr>
+        <w:rPr>
+          <w:rFonts w:ascii="Dubai Medium" w:hAnsi="Dubai Medium" w:cs="Dubai Medium"/>
+          <w:b/>
+          <w:bCs/>
+          <w:sz w:val="24"/>
+          <w:szCs w:val="24"/>
+        </w:rPr>
+      </w:pPr>
+      <w:r>
+        <w:rPr>
+          <w:rFonts w:ascii="Dubai Medium" w:hAnsi="Dubai Medium" w:cs="Dubai Medium"/>
+          <w:b/>
+          <w:bCs/>
+          <w:sz w:val="24"/>
+          <w:szCs w:val="24"/>
+        </w:rPr>
+        <w:t>Implementation (Coading):</w:t>
+      </w:r>
+    </w:p>
+    <w:p>
+      <w:pPr>
+        <w:pStyle w:val="ListParagraph"/>
+        <w:ind w:left="1080"/>
+        <w:rPr>
+          <w:rFonts w:ascii="Dubai Medium" w:hAnsi="Dubai Medium" w:cs="Dubai Medium"/>
+          <w:sz w:val="24"/>
+          <w:szCs w:val="24"/>
+        </w:rPr>
+      </w:pPr>
+      <w:r>
+        <w:rPr>
+          <w:rFonts w:ascii="Dubai Medium" w:hAnsi="Dubai Medium" w:cs="Dubai Medium"/>
+          <w:sz w:val="24"/>
+          <w:szCs w:val="24"/>
+        </w:rPr>
+        <w:t>Write code based on design document, following standards and using version control.</w:t>
+      </w:r>
+    </w:p>
+    <w:p>
+      <w:pPr>
+        <w:pStyle w:val="ListParagraph"/>
+        <w:numPr>
+          <w:ilvl w:val="0"/>
+          <w:numId w:val="47"/>
+        </w:numPr>
+        <w:rPr>
+          <w:rFonts w:ascii="Dubai Medium" w:hAnsi="Dubai Medium" w:cs="Dubai Medium"/>
+          <w:b/>
+          <w:bCs/>
+          <w:sz w:val="24"/>
+          <w:szCs w:val="24"/>
+        </w:rPr>
+      </w:pPr>
+      <w:r>
+        <w:rPr>
+          <w:rFonts w:ascii="Dubai Medium" w:hAnsi="Dubai Medium" w:cs="Dubai Medium"/>
+          <w:b/>
+          <w:bCs/>
+          <w:sz w:val="24"/>
+          <w:szCs w:val="24"/>
+        </w:rPr>
+        <w:t>Testing:</w:t>
+      </w:r>
+    </w:p>
+    <w:p>
+      <w:pPr>
+        <w:pStyle w:val="ListParagraph"/>
+        <w:ind w:left="1080"/>
+        <w:rPr>
+          <w:rFonts w:ascii="Dubai Medium" w:hAnsi="Dubai Medium" w:cs="Dubai Medium"/>
+          <w:sz w:val="24"/>
+          <w:szCs w:val="24"/>
+        </w:rPr>
+      </w:pPr>
+      <w:r>
+        <w:rPr>
+          <w:rFonts w:ascii="Dubai Medium" w:hAnsi="Dubai Medium" w:cs="Dubai Medium"/>
+          <w:sz w:val="24"/>
+          <w:szCs w:val="24"/>
+        </w:rPr>
+        <w:t>Perform unit, integration, system, and acceptance testing to identify and fix defects.</w:t>
+      </w:r>
+    </w:p>
+    <w:p>
+      <w:pPr>
+        <w:pStyle w:val="ListParagraph"/>
+        <w:numPr>
+          <w:ilvl w:val="0"/>
+          <w:numId w:val="47"/>
+        </w:numPr>
+        <w:rPr>
+          <w:rFonts w:ascii="Dubai Medium" w:hAnsi="Dubai Medium" w:cs="Dubai Medium"/>
+          <w:b/>
+          <w:bCs/>
+          <w:sz w:val="24"/>
+          <w:szCs w:val="24"/>
+        </w:rPr>
+      </w:pPr>
+      <w:r>
+        <w:rPr>
+          <w:rFonts w:ascii="Dubai Medium" w:hAnsi="Dubai Medium" w:cs="Dubai Medium"/>
+          <w:b/>
+          <w:bCs/>
+          <w:sz w:val="24"/>
+          <w:szCs w:val="24"/>
+        </w:rPr>
+        <w:t>Development:</w:t>
+      </w:r>
+    </w:p>
+    <w:p>
+      <w:pPr>
+        <w:pStyle w:val="ListParagraph"/>
+        <w:ind w:left="1080"/>
+        <w:rPr>
+          <w:rFonts w:ascii="Dubai Medium" w:hAnsi="Dubai Medium" w:cs="Dubai Medium"/>
+          <w:sz w:val="24"/>
+          <w:szCs w:val="24"/>
+        </w:rPr>
+      </w:pPr>
+      <w:r>
+        <w:rPr>
+          <w:rFonts w:ascii="Dubai Medium" w:hAnsi="Dubai Medium" w:cs="Dubai Medium"/>
+          <w:sz w:val="24"/>
+          <w:szCs w:val="24"/>
+        </w:rPr>
+        <w:t>Release the software to users-via production environment or live servers.</w:t>
+      </w:r>
+    </w:p>
+    <w:p>
+      <w:pPr>
+        <w:pStyle w:val="ListParagraph"/>
+        <w:numPr>
+          <w:ilvl w:val="0"/>
+          <w:numId w:val="47"/>
+        </w:numPr>
+        <w:rPr>
+          <w:rFonts w:ascii="Dubai Medium" w:hAnsi="Dubai Medium" w:cs="Dubai Medium"/>
+          <w:b/>
+          <w:bCs/>
+          <w:sz w:val="24"/>
+          <w:szCs w:val="24"/>
+        </w:rPr>
+      </w:pPr>
+      <w:r>
+        <w:rPr>
+          <w:rFonts w:ascii="Dubai Medium" w:hAnsi="Dubai Medium" w:cs="Dubai Medium"/>
+          <w:b/>
+          <w:bCs/>
+          <w:sz w:val="24"/>
+          <w:szCs w:val="24"/>
+        </w:rPr>
+        <w:t>Maintenance:</w:t>
+      </w:r>
+    </w:p>
+    <w:p>
+      <w:pPr>
+        <w:pStyle w:val="ListParagraph"/>
+        <w:ind w:left="1080"/>
+        <w:rPr>
+          <w:rFonts w:ascii="Dubai Medium" w:hAnsi="Dubai Medium" w:cs="Dubai Medium"/>
+          <w:sz w:val="24"/>
+          <w:szCs w:val="24"/>
+        </w:rPr>
+      </w:pPr>
+      <w:r>
+        <w:rPr>
+          <w:rFonts w:ascii="Dubai Medium" w:hAnsi="Dubai Medium" w:cs="Dubai Medium"/>
+          <w:sz w:val="24"/>
+          <w:szCs w:val="24"/>
+        </w:rPr>
+        <w:t>Continuously update, fix bugs, and improve based on feedback.</w:t>
+      </w:r>
+    </w:p>
+    <w:p>
+      <w:pPr>
+        <w:pStyle w:val="ListParagraph"/>
+        <w:rPr>
+          <w:rFonts w:ascii="Dubai Medium" w:hAnsi="Dubai Medium" w:cs="Dubai Medium"/>
+          <w:b/>
+          <w:bCs/>
+          <w:sz w:val="24"/>
+          <w:szCs w:val="24"/>
+        </w:rPr>
+      </w:pPr>
+    </w:p>
+    <w:p>
+      <w:pPr>
+        <w:pStyle w:val="ListParagraph"/>
+        <w:numPr>
+          <w:ilvl w:val="0"/>
+          <w:numId w:val="1"/>
+        </w:numPr>
+        <w:rPr>
+          <w:rFonts w:ascii="Dubai Medium" w:hAnsi="Dubai Medium" w:cs="Dubai Medium"/>
+          <w:b/>
+          <w:bCs/>
+          <w:sz w:val="24"/>
+          <w:szCs w:val="24"/>
+        </w:rPr>
+      </w:pPr>
+      <w:r>
+        <w:rPr>
+          <w:rFonts w:ascii="Dubai Medium" w:hAnsi="Dubai Medium" w:cs="Dubai Medium"/>
+          <w:b/>
+          <w:bCs/>
+          <w:sz w:val="24"/>
+          <w:szCs w:val="24"/>
+        </w:rPr>
+        <w:t>T</w:t>
+      </w:r>
+      <w:r>
+        <w:rPr>
+          <w:rFonts w:ascii="Dubai Medium" w:hAnsi="Dubai Medium" w:cs="Dubai Medium"/>
+          <w:b/>
+          <w:bCs/>
+          <w:sz w:val="24"/>
+          <w:szCs w:val="24"/>
+        </w:rPr>
+        <w:t>ype of Programming language?</w:t>
+      </w:r>
+    </w:p>
+    <w:p>
+      <w:pPr>
+        <w:pStyle w:val="ListParagraph"/>
+        <w:numPr>
+          <w:ilvl w:val="0"/>
+          <w:numId w:val="2"/>
+        </w:numPr>
+        <w:rPr>
+          <w:rFonts w:ascii="Dubai Medium" w:hAnsi="Dubai Medium" w:cs="Dubai Medium"/>
+          <w:b/>
+          <w:bCs/>
+          <w:sz w:val="24"/>
+          <w:szCs w:val="24"/>
+        </w:rPr>
+      </w:pPr>
+      <w:r>
+        <w:rPr>
+          <w:rFonts w:ascii="Dubai Medium" w:hAnsi="Dubai Medium" w:cs="Dubai Medium"/>
+          <w:sz w:val="24"/>
+          <w:szCs w:val="24"/>
+        </w:rPr>
+        <w:t>Procedural Programming</w:t>
+      </w:r>
       <w:r>
         <w:rPr>
           <w:rFonts w:ascii="Dubai Medium" w:hAnsi="Dubai Medium" w:cs="Dubai Medium"/>
@@ -311,39 +890,141 @@
           <w:sz w:val="24"/>
           <w:szCs w:val="24"/>
         </w:rPr>
-        <w:t>p</w:t>
-      </w:r>
-      <w:r>
-        <w:rPr>
-          <w:rFonts w:ascii="Dubai Medium" w:hAnsi="Dubai Medium" w:cs="Dubai Medium"/>
-          <w:sz w:val="24"/>
-          <w:szCs w:val="24"/>
-        </w:rPr>
-        <w:t>rintf("Hello Word");</w:t>
-      </w:r>
-    </w:p>
-    <w:p>
-      <w:pPr>
-        <w:rPr>
-          <w:rFonts w:ascii="Dubai Medium" w:hAnsi="Dubai Medium" w:cs="Dubai Medium"/>
-          <w:sz w:val="24"/>
-          <w:szCs w:val="24"/>
-        </w:rPr>
-      </w:pPr>
-      <w:r>
-        <w:rPr>
-          <w:rFonts w:ascii="Dubai Medium" w:hAnsi="Dubai Medium" w:cs="Dubai Medium"/>
-          <w:sz w:val="24"/>
-          <w:szCs w:val="24"/>
-        </w:rPr>
-        <w:t>}</w:t>
-      </w:r>
-    </w:p>
-    <w:p>
-      <w:pPr>
-        <w:ind w:left="360"/>
-        <w:rPr>
-          <w:rFonts w:ascii="Dubai Medium" w:hAnsi="Dubai Medium" w:cs="Dubai Medium"/>
+        <w:tab/>
+        <w:t>: C Language.</w:t>
+      </w:r>
+    </w:p>
+    <w:p>
+      <w:pPr>
+        <w:pStyle w:val="ListParagraph"/>
+        <w:numPr>
+          <w:ilvl w:val="0"/>
+          <w:numId w:val="2"/>
+        </w:numPr>
+        <w:rPr>
+          <w:rFonts w:ascii="Dubai Medium" w:hAnsi="Dubai Medium" w:cs="Dubai Medium"/>
+          <w:b/>
+          <w:bCs/>
+          <w:sz w:val="24"/>
+          <w:szCs w:val="24"/>
+        </w:rPr>
+      </w:pPr>
+      <w:r>
+        <w:rPr>
+          <w:rFonts w:ascii="Dubai Medium" w:hAnsi="Dubai Medium" w:cs="Dubai Medium"/>
+          <w:sz w:val="24"/>
+          <w:szCs w:val="24"/>
+        </w:rPr>
+        <w:t>Object Oriented Programming</w:t>
+      </w:r>
+      <w:r>
+        <w:rPr>
+          <w:rFonts w:ascii="Dubai Medium" w:hAnsi="Dubai Medium" w:cs="Dubai Medium"/>
+          <w:sz w:val="24"/>
+          <w:szCs w:val="24"/>
+        </w:rPr>
+        <w:tab/>
+        <w:t>: C++ Language.</w:t>
+      </w:r>
+    </w:p>
+    <w:p>
+      <w:pPr>
+        <w:pStyle w:val="ListParagraph"/>
+        <w:numPr>
+          <w:ilvl w:val="0"/>
+          <w:numId w:val="2"/>
+        </w:numPr>
+        <w:rPr>
+          <w:rFonts w:ascii="Dubai Medium" w:hAnsi="Dubai Medium" w:cs="Dubai Medium"/>
+          <w:b/>
+          <w:bCs/>
+          <w:sz w:val="24"/>
+          <w:szCs w:val="24"/>
+        </w:rPr>
+      </w:pPr>
+      <w:r>
+        <w:rPr>
+          <w:rFonts w:ascii="Dubai Medium" w:hAnsi="Dubai Medium" w:cs="Dubai Medium"/>
+          <w:sz w:val="24"/>
+          <w:szCs w:val="24"/>
+        </w:rPr>
+        <w:t>Logical Programming</w:t>
+      </w:r>
+      <w:r>
+        <w:rPr>
+          <w:rFonts w:ascii="Dubai Medium" w:hAnsi="Dubai Medium" w:cs="Dubai Medium"/>
+          <w:sz w:val="24"/>
+          <w:szCs w:val="24"/>
+        </w:rPr>
+        <w:tab/>
+      </w:r>
+      <w:r>
+        <w:rPr>
+          <w:rFonts w:ascii="Dubai Medium" w:hAnsi="Dubai Medium" w:cs="Dubai Medium"/>
+          <w:sz w:val="24"/>
+          <w:szCs w:val="24"/>
+        </w:rPr>
+        <w:tab/>
+      </w:r>
+      <w:r>
+        <w:rPr>
+          <w:rFonts w:ascii="Dubai Medium" w:hAnsi="Dubai Medium" w:cs="Dubai Medium"/>
+          <w:sz w:val="24"/>
+          <w:szCs w:val="24"/>
+        </w:rPr>
+        <w:tab/>
+        <w:t>: Prolog Language.</w:t>
+      </w:r>
+    </w:p>
+    <w:p>
+      <w:pPr>
+        <w:pStyle w:val="ListParagraph"/>
+        <w:numPr>
+          <w:ilvl w:val="0"/>
+          <w:numId w:val="2"/>
+        </w:numPr>
+        <w:rPr>
+          <w:rFonts w:ascii="Dubai Medium" w:hAnsi="Dubai Medium" w:cs="Dubai Medium"/>
+          <w:b/>
+          <w:bCs/>
+          <w:sz w:val="24"/>
+          <w:szCs w:val="24"/>
+        </w:rPr>
+      </w:pPr>
+      <w:r>
+        <w:rPr>
+          <w:rFonts w:ascii="Dubai Medium" w:hAnsi="Dubai Medium" w:cs="Dubai Medium"/>
+          <w:sz w:val="24"/>
+          <w:szCs w:val="24"/>
+        </w:rPr>
+        <w:t>Functional Programming</w:t>
+      </w:r>
+      <w:r>
+        <w:rPr>
+          <w:rFonts w:ascii="Dubai Medium" w:hAnsi="Dubai Medium" w:cs="Dubai Medium"/>
+          <w:sz w:val="24"/>
+          <w:szCs w:val="24"/>
+        </w:rPr>
+        <w:tab/>
+      </w:r>
+      <w:r>
+        <w:rPr>
+          <w:rFonts w:ascii="Dubai Medium" w:hAnsi="Dubai Medium" w:cs="Dubai Medium"/>
+          <w:sz w:val="24"/>
+          <w:szCs w:val="24"/>
+        </w:rPr>
+        <w:tab/>
+        <w:t>: Python Language.</w:t>
+      </w:r>
+    </w:p>
+    <w:p>
+      <w:pPr>
+        <w:pStyle w:val="ListParagraph"/>
+        <w:jc w:val="both"/>
+        <w:rPr>
+          <w:rFonts w:ascii="Dubai Medium" w:hAnsi="Dubai Medium" w:cs="Dubai Medium"/>
+          <w:b/>
+          <w:bCs/>
           <w:sz w:val="24"/>
           <w:szCs w:val="24"/>
         </w:rPr>
@@ -356,722 +1037,6 @@
           <w:sz w:val="28"/>
           <w:szCs w:val="28"/>
         </w:rPr>
-        <w:t>THEORY EXERCISE:</w:t>
-      </w:r>
-      <w:r>
-        <w:rPr>
-          <w:rFonts w:ascii="Dubai Medium" w:hAnsi="Dubai Medium" w:cs="Dubai Medium"/>
-          <w:b/>
-          <w:bCs/>
-          <w:sz w:val="24"/>
-          <w:szCs w:val="24"/>
-        </w:rPr>
-        <w:t xml:space="preserve"> </w:t>
-      </w:r>
-      <w:r>
-        <w:rPr>
-          <w:rFonts w:ascii="Dubai Medium" w:hAnsi="Dubai Medium" w:cs="Dubai Medium"/>
-          <w:b/>
-          <w:bCs/>
-          <w:sz w:val="24"/>
-          <w:szCs w:val="24"/>
-        </w:rPr>
-        <w:t>Explain in your own words what a program is an how it function.</w:t>
-      </w:r>
-    </w:p>
-    <w:p>
-      <w:pPr>
-        <w:pStyle w:val="ListParagraph"/>
-        <w:numPr>
-          <w:ilvl w:val="0"/>
-          <w:numId w:val="2"/>
-        </w:numPr>
-        <w:rPr>
-          <w:rFonts w:ascii="Dubai Medium" w:hAnsi="Dubai Medium" w:cs="Dubai Medium"/>
-          <w:sz w:val="24"/>
-          <w:szCs w:val="24"/>
-        </w:rPr>
-      </w:pPr>
-      <w:r>
-        <w:rPr>
-          <w:rFonts w:ascii="Dubai Medium" w:hAnsi="Dubai Medium" w:cs="Dubai Medium"/>
-          <w:sz w:val="24"/>
-          <w:szCs w:val="24"/>
-        </w:rPr>
-        <w:t xml:space="preserve">A program is a </w:t>
-      </w:r>
-      <w:r>
-        <w:rPr>
-          <w:rFonts w:ascii="Dubai Medium" w:hAnsi="Dubai Medium" w:cs="Dubai Medium"/>
-          <w:sz w:val="28"/>
-          <w:szCs w:val="28"/>
-        </w:rPr>
-        <w:t>set</w:t>
-      </w:r>
-      <w:r>
-        <w:rPr>
-          <w:rFonts w:ascii="Dubai Medium" w:hAnsi="Dubai Medium" w:cs="Dubai Medium"/>
-          <w:sz w:val="24"/>
-          <w:szCs w:val="24"/>
-        </w:rPr>
-        <w:t xml:space="preserve"> of instructions written in a programming language </w:t>
-      </w:r>
-      <w:r>
-        <w:rPr>
-          <w:rFonts w:ascii="Dubai Medium" w:hAnsi="Dubai Medium" w:cs="Dubai Medium"/>
-          <w:sz w:val="24"/>
-          <w:szCs w:val="24"/>
-        </w:rPr>
-        <w:t xml:space="preserve">that tells a computer what to do. It is like given commands step-by-step. The computer reads the program line by line and performs the actions written inside it. Programs are used to solve problems, do calculation, control devices, or create software like games, websites, and apps. </w:t>
-      </w:r>
-    </w:p>
-    <w:p>
-      <w:pPr>
-        <w:pStyle w:val="ListParagraph"/>
-        <w:rPr>
-          <w:rFonts w:ascii="Dubai Medium" w:hAnsi="Dubai Medium" w:cs="Dubai Medium"/>
-          <w:sz w:val="24"/>
-          <w:szCs w:val="24"/>
-        </w:rPr>
-      </w:pPr>
-    </w:p>
-    <w:p>
-      <w:pPr>
-        <w:pStyle w:val="ListParagraph"/>
-        <w:numPr>
-          <w:ilvl w:val="0"/>
-          <w:numId w:val="1"/>
-        </w:numPr>
-        <w:rPr>
-          <w:rFonts w:ascii="Dubai Medium" w:hAnsi="Dubai Medium" w:cs="Dubai Medium"/>
-          <w:b/>
-          <w:bCs/>
-          <w:sz w:val="24"/>
-          <w:szCs w:val="24"/>
-        </w:rPr>
-      </w:pPr>
-      <w:r>
-        <w:rPr>
-          <w:rFonts w:ascii="Dubai Medium" w:hAnsi="Dubai Medium" w:cs="Dubai Medium"/>
-          <w:b/>
-          <w:bCs/>
-          <w:sz w:val="24"/>
-          <w:szCs w:val="24"/>
-        </w:rPr>
-        <w:t>What is Programming?</w:t>
-      </w:r>
-    </w:p>
-    <w:p>
-      <w:pPr>
-        <w:pStyle w:val="ListParagraph"/>
-        <w:numPr>
-          <w:ilvl w:val="0"/>
-          <w:numId w:val="2"/>
-        </w:numPr>
-        <w:rPr>
-          <w:rFonts w:ascii="Dubai Medium" w:hAnsi="Dubai Medium" w:cs="Dubai Medium"/>
-          <w:b/>
-          <w:bCs/>
-          <w:sz w:val="24"/>
-          <w:szCs w:val="24"/>
-        </w:rPr>
-      </w:pPr>
-      <w:r>
-        <w:rPr>
-          <w:rFonts w:ascii="Dubai Medium" w:hAnsi="Dubai Medium" w:cs="Dubai Medium"/>
-          <w:sz w:val="24"/>
-          <w:szCs w:val="24"/>
-        </w:rPr>
-        <w:t>Programming is the process of giving instruction to a computer so it can perform specific task.</w:t>
-      </w:r>
-    </w:p>
-    <w:p>
-      <w:pPr>
-        <w:rPr>
-          <w:rFonts w:ascii="Dubai Medium" w:hAnsi="Dubai Medium" w:cs="Dubai Medium"/>
-          <w:sz w:val="24"/>
-          <w:szCs w:val="24"/>
-        </w:rPr>
-      </w:pPr>
-      <w:r>
-        <w:rPr>
-          <w:rFonts w:ascii="Dubai Medium" w:hAnsi="Dubai Medium" w:cs="Dubai Medium"/>
-          <w:i/>
-          <w:iCs/>
-          <w:sz w:val="24"/>
-          <w:szCs w:val="24"/>
-        </w:rPr>
-        <w:t>Simple Definition:</w:t>
-      </w:r>
-      <w:r>
-        <w:rPr>
-          <w:rFonts w:ascii="Dubai Medium" w:hAnsi="Dubai Medium" w:cs="Dubai Medium"/>
-          <w:sz w:val="24"/>
-          <w:szCs w:val="24"/>
-        </w:rPr>
-        <w:t xml:space="preserve"> Programming means writing code (using a programming language like C, Python, or Java ) to make a computer do what you want.</w:t>
-      </w:r>
-    </w:p>
-    <w:p>
-      <w:pPr>
-        <w:rPr>
-          <w:rFonts w:ascii="Dubai Medium" w:hAnsi="Dubai Medium" w:cs="Dubai Medium"/>
-          <w:b/>
-          <w:bCs/>
-          <w:sz w:val="24"/>
-          <w:szCs w:val="24"/>
-        </w:rPr>
-      </w:pPr>
-      <w:r>
-        <w:rPr>
-          <w:rFonts w:ascii="Dubai Medium" w:hAnsi="Dubai Medium" w:cs="Dubai Medium"/>
-          <w:b/>
-          <w:bCs/>
-          <w:sz w:val="28"/>
-          <w:szCs w:val="28"/>
-        </w:rPr>
-        <w:lastRenderedPageBreak/>
-        <w:t xml:space="preserve">THEORY EXERCISE: </w:t>
-      </w:r>
-      <w:r>
-        <w:rPr>
-          <w:rFonts w:ascii="Dubai Medium" w:hAnsi="Dubai Medium" w:cs="Dubai Medium"/>
-          <w:b/>
-          <w:bCs/>
-          <w:sz w:val="24"/>
-          <w:szCs w:val="24"/>
-        </w:rPr>
-        <w:t xml:space="preserve">What are the key steps involved in the programming process? </w:t>
-      </w:r>
-    </w:p>
-    <w:p>
-      <w:pPr>
-        <w:pStyle w:val="ListParagraph"/>
-        <w:numPr>
-          <w:ilvl w:val="0"/>
-          <w:numId w:val="2"/>
-        </w:numPr>
-        <w:rPr>
-          <w:rFonts w:ascii="Dubai Medium" w:hAnsi="Dubai Medium" w:cs="Dubai Medium"/>
-          <w:b/>
-          <w:bCs/>
-          <w:sz w:val="24"/>
-          <w:szCs w:val="24"/>
-        </w:rPr>
-      </w:pPr>
-      <w:r>
-        <w:rPr>
-          <w:rFonts w:ascii="Dubai Medium" w:hAnsi="Dubai Medium" w:cs="Dubai Medium"/>
-          <w:b/>
-          <w:bCs/>
-          <w:sz w:val="24"/>
-          <w:szCs w:val="24"/>
-        </w:rPr>
-        <w:t>Key Steps in programming process:</w:t>
-      </w:r>
-    </w:p>
-    <w:p>
-      <w:pPr>
-        <w:pStyle w:val="ListParagraph"/>
-        <w:numPr>
-          <w:ilvl w:val="0"/>
-          <w:numId w:val="47"/>
-        </w:numPr>
-        <w:rPr>
-          <w:rFonts w:ascii="Dubai Medium" w:hAnsi="Dubai Medium" w:cs="Dubai Medium"/>
-          <w:b/>
-          <w:bCs/>
-          <w:sz w:val="24"/>
-          <w:szCs w:val="24"/>
-        </w:rPr>
-      </w:pPr>
-      <w:r>
-        <w:rPr>
-          <w:rFonts w:ascii="Dubai Medium" w:hAnsi="Dubai Medium" w:cs="Dubai Medium"/>
-          <w:b/>
-          <w:bCs/>
-          <w:sz w:val="24"/>
-          <w:szCs w:val="24"/>
-        </w:rPr>
-        <w:t>Planning &amp; Analysis:</w:t>
-      </w:r>
-    </w:p>
-    <w:p>
-      <w:pPr>
-        <w:pStyle w:val="ListParagraph"/>
-        <w:ind w:left="1080"/>
-        <w:rPr>
-          <w:rFonts w:ascii="Dubai Medium" w:hAnsi="Dubai Medium" w:cs="Dubai Medium"/>
-          <w:sz w:val="24"/>
-          <w:szCs w:val="24"/>
-        </w:rPr>
-      </w:pPr>
-      <w:r>
-        <w:rPr>
-          <w:rFonts w:ascii="Dubai Medium" w:hAnsi="Dubai Medium" w:cs="Dubai Medium"/>
-          <w:sz w:val="24"/>
-          <w:szCs w:val="24"/>
-        </w:rPr>
-        <w:t>Define goals, scope, feasibility, and requirements</w:t>
-      </w:r>
-    </w:p>
-    <w:p>
-      <w:pPr>
-        <w:pStyle w:val="ListParagraph"/>
-        <w:numPr>
-          <w:ilvl w:val="0"/>
-          <w:numId w:val="47"/>
-        </w:numPr>
-        <w:rPr>
-          <w:rFonts w:ascii="Dubai Medium" w:hAnsi="Dubai Medium" w:cs="Dubai Medium"/>
-          <w:b/>
-          <w:bCs/>
-          <w:sz w:val="24"/>
-          <w:szCs w:val="24"/>
-        </w:rPr>
-      </w:pPr>
-      <w:r>
-        <w:rPr>
-          <w:rFonts w:ascii="Dubai Medium" w:hAnsi="Dubai Medium" w:cs="Dubai Medium"/>
-          <w:b/>
-          <w:bCs/>
-          <w:sz w:val="24"/>
-          <w:szCs w:val="24"/>
-        </w:rPr>
-        <w:t>Design:</w:t>
-      </w:r>
-    </w:p>
-    <w:p>
-      <w:pPr>
-        <w:pStyle w:val="ListParagraph"/>
-        <w:ind w:left="1080"/>
-        <w:rPr>
-          <w:rFonts w:ascii="Dubai Medium" w:hAnsi="Dubai Medium" w:cs="Dubai Medium"/>
-          <w:sz w:val="24"/>
-          <w:szCs w:val="24"/>
-        </w:rPr>
-      </w:pPr>
-      <w:r>
-        <w:rPr>
-          <w:rFonts w:ascii="Dubai Medium" w:hAnsi="Dubai Medium" w:cs="Dubai Medium"/>
-          <w:sz w:val="24"/>
-          <w:szCs w:val="24"/>
-        </w:rPr>
-        <w:t>Create system architecture, data models, UI/UX, and prepare design specification.</w:t>
-      </w:r>
-    </w:p>
-    <w:p>
-      <w:pPr>
-        <w:pStyle w:val="ListParagraph"/>
-        <w:numPr>
-          <w:ilvl w:val="0"/>
-          <w:numId w:val="47"/>
-        </w:numPr>
-        <w:rPr>
-          <w:rFonts w:ascii="Dubai Medium" w:hAnsi="Dubai Medium" w:cs="Dubai Medium"/>
-          <w:b/>
-          <w:bCs/>
-          <w:sz w:val="24"/>
-          <w:szCs w:val="24"/>
-        </w:rPr>
-      </w:pPr>
-      <w:r>
-        <w:rPr>
-          <w:rFonts w:ascii="Dubai Medium" w:hAnsi="Dubai Medium" w:cs="Dubai Medium"/>
-          <w:b/>
-          <w:bCs/>
-          <w:sz w:val="24"/>
-          <w:szCs w:val="24"/>
-        </w:rPr>
-        <w:t>Implementation (Coading):</w:t>
-      </w:r>
-    </w:p>
-    <w:p>
-      <w:pPr>
-        <w:pStyle w:val="ListParagraph"/>
-        <w:ind w:left="1080"/>
-        <w:rPr>
-          <w:rFonts w:ascii="Dubai Medium" w:hAnsi="Dubai Medium" w:cs="Dubai Medium"/>
-          <w:sz w:val="24"/>
-          <w:szCs w:val="24"/>
-        </w:rPr>
-      </w:pPr>
-      <w:r>
-        <w:rPr>
-          <w:rFonts w:ascii="Dubai Medium" w:hAnsi="Dubai Medium" w:cs="Dubai Medium"/>
-          <w:sz w:val="24"/>
-          <w:szCs w:val="24"/>
-        </w:rPr>
-        <w:t>Write code based on design document, following standards and using version control.</w:t>
-      </w:r>
-    </w:p>
-    <w:p>
-      <w:pPr>
-        <w:pStyle w:val="ListParagraph"/>
-        <w:numPr>
-          <w:ilvl w:val="0"/>
-          <w:numId w:val="47"/>
-        </w:numPr>
-        <w:rPr>
-          <w:rFonts w:ascii="Dubai Medium" w:hAnsi="Dubai Medium" w:cs="Dubai Medium"/>
-          <w:b/>
-          <w:bCs/>
-          <w:sz w:val="24"/>
-          <w:szCs w:val="24"/>
-        </w:rPr>
-      </w:pPr>
-      <w:r>
-        <w:rPr>
-          <w:rFonts w:ascii="Dubai Medium" w:hAnsi="Dubai Medium" w:cs="Dubai Medium"/>
-          <w:b/>
-          <w:bCs/>
-          <w:sz w:val="24"/>
-          <w:szCs w:val="24"/>
-        </w:rPr>
-        <w:t>Testing:</w:t>
-      </w:r>
-    </w:p>
-    <w:p>
-      <w:pPr>
-        <w:pStyle w:val="ListParagraph"/>
-        <w:ind w:left="1080"/>
-        <w:rPr>
-          <w:rFonts w:ascii="Dubai Medium" w:hAnsi="Dubai Medium" w:cs="Dubai Medium"/>
-          <w:sz w:val="24"/>
-          <w:szCs w:val="24"/>
-        </w:rPr>
-      </w:pPr>
-      <w:r>
-        <w:rPr>
-          <w:rFonts w:ascii="Dubai Medium" w:hAnsi="Dubai Medium" w:cs="Dubai Medium"/>
-          <w:sz w:val="24"/>
-          <w:szCs w:val="24"/>
-        </w:rPr>
-        <w:t>Perform unit, integration, system, and acceptance testing to identify and fix defects.</w:t>
-      </w:r>
-    </w:p>
-    <w:p>
-      <w:pPr>
-        <w:pStyle w:val="ListParagraph"/>
-        <w:numPr>
-          <w:ilvl w:val="0"/>
-          <w:numId w:val="47"/>
-        </w:numPr>
-        <w:rPr>
-          <w:rFonts w:ascii="Dubai Medium" w:hAnsi="Dubai Medium" w:cs="Dubai Medium"/>
-          <w:b/>
-          <w:bCs/>
-          <w:sz w:val="24"/>
-          <w:szCs w:val="24"/>
-        </w:rPr>
-      </w:pPr>
-      <w:r>
-        <w:rPr>
-          <w:rFonts w:ascii="Dubai Medium" w:hAnsi="Dubai Medium" w:cs="Dubai Medium"/>
-          <w:b/>
-          <w:bCs/>
-          <w:sz w:val="24"/>
-          <w:szCs w:val="24"/>
-        </w:rPr>
-        <w:t>Development:</w:t>
-      </w:r>
-    </w:p>
-    <w:p>
-      <w:pPr>
-        <w:pStyle w:val="ListParagraph"/>
-        <w:ind w:left="1080"/>
-        <w:rPr>
-          <w:rFonts w:ascii="Dubai Medium" w:hAnsi="Dubai Medium" w:cs="Dubai Medium"/>
-          <w:sz w:val="24"/>
-          <w:szCs w:val="24"/>
-        </w:rPr>
-      </w:pPr>
-      <w:r>
-        <w:rPr>
-          <w:rFonts w:ascii="Dubai Medium" w:hAnsi="Dubai Medium" w:cs="Dubai Medium"/>
-          <w:sz w:val="24"/>
-          <w:szCs w:val="24"/>
-        </w:rPr>
-        <w:t>Release the software to users-via production environment or live servers.</w:t>
-      </w:r>
-    </w:p>
-    <w:p>
-      <w:pPr>
-        <w:pStyle w:val="ListParagraph"/>
-        <w:numPr>
-          <w:ilvl w:val="0"/>
-          <w:numId w:val="47"/>
-        </w:numPr>
-        <w:rPr>
-          <w:rFonts w:ascii="Dubai Medium" w:hAnsi="Dubai Medium" w:cs="Dubai Medium"/>
-          <w:b/>
-          <w:bCs/>
-          <w:sz w:val="24"/>
-          <w:szCs w:val="24"/>
-        </w:rPr>
-      </w:pPr>
-      <w:r>
-        <w:rPr>
-          <w:rFonts w:ascii="Dubai Medium" w:hAnsi="Dubai Medium" w:cs="Dubai Medium"/>
-          <w:b/>
-          <w:bCs/>
-          <w:sz w:val="24"/>
-          <w:szCs w:val="24"/>
-        </w:rPr>
-        <w:t>Maintenance:</w:t>
-      </w:r>
-    </w:p>
-    <w:p>
-      <w:pPr>
-        <w:pStyle w:val="ListParagraph"/>
-        <w:ind w:left="1080"/>
-        <w:rPr>
-          <w:rFonts w:ascii="Dubai Medium" w:hAnsi="Dubai Medium" w:cs="Dubai Medium"/>
-          <w:sz w:val="24"/>
-          <w:szCs w:val="24"/>
-        </w:rPr>
-      </w:pPr>
-      <w:r>
-        <w:rPr>
-          <w:rFonts w:ascii="Dubai Medium" w:hAnsi="Dubai Medium" w:cs="Dubai Medium"/>
-          <w:sz w:val="24"/>
-          <w:szCs w:val="24"/>
-        </w:rPr>
-        <w:t>Continuously update, fix bugs, and improve based on feedback.</w:t>
-      </w:r>
-    </w:p>
-    <w:p>
-      <w:pPr>
-        <w:pStyle w:val="ListParagraph"/>
-        <w:rPr>
-          <w:rFonts w:ascii="Dubai Medium" w:hAnsi="Dubai Medium" w:cs="Dubai Medium"/>
-          <w:b/>
-          <w:bCs/>
-          <w:sz w:val="24"/>
-          <w:szCs w:val="24"/>
-        </w:rPr>
-      </w:pPr>
-    </w:p>
-    <w:p>
-      <w:pPr>
-        <w:pStyle w:val="ListParagraph"/>
-        <w:numPr>
-          <w:ilvl w:val="0"/>
-          <w:numId w:val="1"/>
-        </w:numPr>
-        <w:rPr>
-          <w:rFonts w:ascii="Dubai Medium" w:hAnsi="Dubai Medium" w:cs="Dubai Medium"/>
-          <w:b/>
-          <w:bCs/>
-          <w:sz w:val="24"/>
-          <w:szCs w:val="24"/>
-        </w:rPr>
-      </w:pPr>
-      <w:r>
-        <w:rPr>
-          <w:rFonts w:ascii="Dubai Medium" w:hAnsi="Dubai Medium" w:cs="Dubai Medium"/>
-          <w:b/>
-          <w:bCs/>
-          <w:sz w:val="24"/>
-          <w:szCs w:val="24"/>
-        </w:rPr>
-        <w:t>T</w:t>
-      </w:r>
-      <w:r>
-        <w:rPr>
-          <w:rFonts w:ascii="Dubai Medium" w:hAnsi="Dubai Medium" w:cs="Dubai Medium"/>
-          <w:b/>
-          <w:bCs/>
-          <w:sz w:val="24"/>
-          <w:szCs w:val="24"/>
-        </w:rPr>
-        <w:t>ype of Programming language?</w:t>
-      </w:r>
-    </w:p>
-    <w:p>
-      <w:pPr>
-        <w:pStyle w:val="ListParagraph"/>
-        <w:numPr>
-          <w:ilvl w:val="0"/>
-          <w:numId w:val="2"/>
-        </w:numPr>
-        <w:rPr>
-          <w:rFonts w:ascii="Dubai Medium" w:hAnsi="Dubai Medium" w:cs="Dubai Medium"/>
-          <w:b/>
-          <w:bCs/>
-          <w:sz w:val="24"/>
-          <w:szCs w:val="24"/>
-        </w:rPr>
-      </w:pPr>
-      <w:r>
-        <w:rPr>
-          <w:rFonts w:ascii="Dubai Medium" w:hAnsi="Dubai Medium" w:cs="Dubai Medium"/>
-          <w:sz w:val="24"/>
-          <w:szCs w:val="24"/>
-        </w:rPr>
-        <w:t>Procedural Programming</w:t>
-      </w:r>
-      <w:r>
-        <w:rPr>
-          <w:rFonts w:ascii="Dubai Medium" w:hAnsi="Dubai Medium" w:cs="Dubai Medium"/>
-          <w:sz w:val="24"/>
-          <w:szCs w:val="24"/>
-        </w:rPr>
-        <w:tab/>
-      </w:r>
-      <w:r>
-        <w:rPr>
-          <w:rFonts w:ascii="Dubai Medium" w:hAnsi="Dubai Medium" w:cs="Dubai Medium"/>
-          <w:sz w:val="24"/>
-          <w:szCs w:val="24"/>
-        </w:rPr>
-        <w:tab/>
-        <w:t>: C Language.</w:t>
-      </w:r>
-    </w:p>
-    <w:p>
-      <w:pPr>
-        <w:pStyle w:val="ListParagraph"/>
-        <w:numPr>
-          <w:ilvl w:val="0"/>
-          <w:numId w:val="2"/>
-        </w:numPr>
-        <w:rPr>
-          <w:rFonts w:ascii="Dubai Medium" w:hAnsi="Dubai Medium" w:cs="Dubai Medium"/>
-          <w:b/>
-          <w:bCs/>
-          <w:sz w:val="24"/>
-          <w:szCs w:val="24"/>
-        </w:rPr>
-      </w:pPr>
-      <w:r>
-        <w:rPr>
-          <w:rFonts w:ascii="Dubai Medium" w:hAnsi="Dubai Medium" w:cs="Dubai Medium"/>
-          <w:sz w:val="24"/>
-          <w:szCs w:val="24"/>
-        </w:rPr>
-        <w:t>Object Oriented Programming</w:t>
-      </w:r>
-      <w:r>
-        <w:rPr>
-          <w:rFonts w:ascii="Dubai Medium" w:hAnsi="Dubai Medium" w:cs="Dubai Medium"/>
-          <w:sz w:val="24"/>
-          <w:szCs w:val="24"/>
-        </w:rPr>
-        <w:tab/>
-        <w:t>: C++ Language.</w:t>
-      </w:r>
-    </w:p>
-    <w:p>
-      <w:pPr>
-        <w:pStyle w:val="ListParagraph"/>
-        <w:numPr>
-          <w:ilvl w:val="0"/>
-          <w:numId w:val="2"/>
-        </w:numPr>
-        <w:rPr>
-          <w:rFonts w:ascii="Dubai Medium" w:hAnsi="Dubai Medium" w:cs="Dubai Medium"/>
-          <w:b/>
-          <w:bCs/>
-          <w:sz w:val="24"/>
-          <w:szCs w:val="24"/>
-        </w:rPr>
-      </w:pPr>
-      <w:r>
-        <w:rPr>
-          <w:rFonts w:ascii="Dubai Medium" w:hAnsi="Dubai Medium" w:cs="Dubai Medium"/>
-          <w:sz w:val="24"/>
-          <w:szCs w:val="24"/>
-        </w:rPr>
-        <w:t>Logical Programming</w:t>
-      </w:r>
-      <w:r>
-        <w:rPr>
-          <w:rFonts w:ascii="Dubai Medium" w:hAnsi="Dubai Medium" w:cs="Dubai Medium"/>
-          <w:sz w:val="24"/>
-          <w:szCs w:val="24"/>
-        </w:rPr>
-        <w:tab/>
-      </w:r>
-      <w:r>
-        <w:rPr>
-          <w:rFonts w:ascii="Dubai Medium" w:hAnsi="Dubai Medium" w:cs="Dubai Medium"/>
-          <w:sz w:val="24"/>
-          <w:szCs w:val="24"/>
-        </w:rPr>
-        <w:tab/>
-      </w:r>
-      <w:r>
-        <w:rPr>
-          <w:rFonts w:ascii="Dubai Medium" w:hAnsi="Dubai Medium" w:cs="Dubai Medium"/>
-          <w:sz w:val="24"/>
-          <w:szCs w:val="24"/>
-        </w:rPr>
-        <w:tab/>
-        <w:t>: Prolog Language.</w:t>
-      </w:r>
-    </w:p>
-    <w:p>
-      <w:pPr>
-        <w:pStyle w:val="ListParagraph"/>
-        <w:numPr>
-          <w:ilvl w:val="0"/>
-          <w:numId w:val="2"/>
-        </w:numPr>
-        <w:rPr>
-          <w:rFonts w:ascii="Dubai Medium" w:hAnsi="Dubai Medium" w:cs="Dubai Medium"/>
-          <w:b/>
-          <w:bCs/>
-          <w:sz w:val="24"/>
-          <w:szCs w:val="24"/>
-        </w:rPr>
-      </w:pPr>
-      <w:r>
-        <w:rPr>
-          <w:rFonts w:ascii="Dubai Medium" w:hAnsi="Dubai Medium" w:cs="Dubai Medium"/>
-          <w:sz w:val="24"/>
-          <w:szCs w:val="24"/>
-        </w:rPr>
-        <w:t>Functional Programming</w:t>
-      </w:r>
-      <w:r>
-        <w:rPr>
-          <w:rFonts w:ascii="Dubai Medium" w:hAnsi="Dubai Medium" w:cs="Dubai Medium"/>
-          <w:sz w:val="24"/>
-          <w:szCs w:val="24"/>
-        </w:rPr>
-        <w:tab/>
-      </w:r>
-      <w:r>
-        <w:rPr>
-          <w:rFonts w:ascii="Dubai Medium" w:hAnsi="Dubai Medium" w:cs="Dubai Medium"/>
-          <w:sz w:val="24"/>
-          <w:szCs w:val="24"/>
-        </w:rPr>
-        <w:tab/>
-        <w:t>: Python Language.</w:t>
-      </w:r>
-    </w:p>
-    <w:p>
-      <w:pPr>
-        <w:pStyle w:val="ListParagraph"/>
-        <w:jc w:val="both"/>
-        <w:rPr>
-          <w:rFonts w:ascii="Dubai Medium" w:hAnsi="Dubai Medium" w:cs="Dubai Medium"/>
-          <w:b/>
-          <w:bCs/>
-          <w:sz w:val="24"/>
-          <w:szCs w:val="24"/>
-        </w:rPr>
-      </w:pPr>
-      <w:r>
-        <w:rPr>
-          <w:rFonts w:ascii="Dubai Medium" w:hAnsi="Dubai Medium" w:cs="Dubai Medium"/>
-          <w:b/>
-          <w:bCs/>
-          <w:sz w:val="28"/>
-          <w:szCs w:val="28"/>
-        </w:rPr>
         <w:t xml:space="preserve">THEORY EXERCISE: </w:t>
       </w:r>
       <w:r>
@@ -1218,7 +1183,6 @@
           <w:szCs w:val="24"/>
           <w:lang w:eastAsia="en-IN"/>
         </w:rPr>
-        <w:lastRenderedPageBreak/>
         <w:t>Ease of Use</w:t>
       </w:r>
       <w:r>
@@ -1252,6 +1216,7 @@
           <w:szCs w:val="24"/>
           <w:lang w:eastAsia="en-IN"/>
         </w:rPr>
+        <w:lastRenderedPageBreak/>
         <w:t>High-level languages are easy to read, write, and debug.</w:t>
       </w:r>
     </w:p>
@@ -1976,107 +1941,107 @@
           <w:sz w:val="24"/>
           <w:szCs w:val="24"/>
         </w:rPr>
+        <w:t xml:space="preserve">The </w:t>
+      </w:r>
+      <w:r>
+        <w:rPr>
+          <w:rFonts w:ascii="Dubai Medium" w:hAnsi="Dubai Medium" w:cs="Dubai Medium"/>
+          <w:b/>
+          <w:bCs/>
+          <w:sz w:val="24"/>
+          <w:szCs w:val="24"/>
+        </w:rPr>
+        <w:t>Web</w:t>
+      </w:r>
+      <w:r>
+        <w:rPr>
+          <w:rFonts w:ascii="Dubai Medium" w:hAnsi="Dubai Medium" w:cs="Dubai Medium"/>
+          <w:sz w:val="24"/>
+          <w:szCs w:val="24"/>
+        </w:rPr>
+        <w:t xml:space="preserve"> is just one </w:t>
+      </w:r>
+      <w:r>
+        <w:rPr>
+          <w:rFonts w:ascii="Dubai Medium" w:hAnsi="Dubai Medium" w:cs="Dubai Medium"/>
+          <w:sz w:val="24"/>
+          <w:szCs w:val="24"/>
+        </w:rPr>
+        <w:t xml:space="preserve">part of the </w:t>
+      </w:r>
+      <w:r>
+        <w:rPr>
+          <w:rFonts w:ascii="Dubai Medium" w:hAnsi="Dubai Medium" w:cs="Dubai Medium"/>
+          <w:b/>
+          <w:bCs/>
+          <w:sz w:val="24"/>
+          <w:szCs w:val="24"/>
+        </w:rPr>
+        <w:t xml:space="preserve">Internet </w:t>
+      </w:r>
+      <w:r>
+        <w:rPr>
+          <w:rFonts w:ascii="Dubai Medium" w:hAnsi="Dubai Medium" w:cs="Dubai Medium"/>
+          <w:sz w:val="24"/>
+          <w:szCs w:val="24"/>
+        </w:rPr>
+        <w:t xml:space="preserve">(like apps, </w:t>
+      </w:r>
+      <w:r>
+        <w:rPr>
+          <w:rFonts w:ascii="Dubai Medium" w:hAnsi="Dubai Medium" w:cs="Dubai Medium"/>
+          <w:sz w:val="24"/>
+          <w:szCs w:val="24"/>
+        </w:rPr>
+        <w:t>e</w:t>
+      </w:r>
+      <w:r>
+        <w:rPr>
+          <w:rFonts w:ascii="Dubai Medium" w:hAnsi="Dubai Medium" w:cs="Dubai Medium"/>
+          <w:sz w:val="24"/>
+          <w:szCs w:val="24"/>
+        </w:rPr>
+        <w:t>mail,</w:t>
+      </w:r>
+      <w:r>
+        <w:rPr>
+          <w:rFonts w:ascii="Dubai Medium" w:hAnsi="Dubai Medium" w:cs="Dubai Medium"/>
+          <w:sz w:val="24"/>
+          <w:szCs w:val="24"/>
+        </w:rPr>
+        <w:t xml:space="preserve"> </w:t>
+      </w:r>
+      <w:r>
+        <w:rPr>
+          <w:rFonts w:ascii="Dubai Medium" w:hAnsi="Dubai Medium" w:cs="Dubai Medium"/>
+          <w:sz w:val="24"/>
+          <w:szCs w:val="24"/>
+        </w:rPr>
+        <w:t>etc.).</w:t>
+      </w:r>
+    </w:p>
+    <w:p>
+      <w:pPr>
+        <w:ind w:left="1080"/>
+        <w:rPr>
+          <w:rFonts w:ascii="Dubai Medium" w:hAnsi="Dubai Medium" w:cs="Dubai Medium"/>
+          <w:b/>
+          <w:bCs/>
+          <w:sz w:val="24"/>
+          <w:szCs w:val="24"/>
+          <w:u w:val="single"/>
+        </w:rPr>
+      </w:pPr>
+      <w:r>
+        <w:rPr>
+          <w:rFonts w:ascii="Dubai Medium" w:hAnsi="Dubai Medium" w:cs="Dubai Medium"/>
+          <w:b/>
+          <w:bCs/>
+          <w:sz w:val="24"/>
+          <w:szCs w:val="24"/>
+          <w:u w:val="single"/>
+        </w:rPr>
         <w:lastRenderedPageBreak/>
-        <w:t xml:space="preserve">The </w:t>
-      </w:r>
-      <w:r>
-        <w:rPr>
-          <w:rFonts w:ascii="Dubai Medium" w:hAnsi="Dubai Medium" w:cs="Dubai Medium"/>
-          <w:b/>
-          <w:bCs/>
-          <w:sz w:val="24"/>
-          <w:szCs w:val="24"/>
-        </w:rPr>
-        <w:t>Web</w:t>
-      </w:r>
-      <w:r>
-        <w:rPr>
-          <w:rFonts w:ascii="Dubai Medium" w:hAnsi="Dubai Medium" w:cs="Dubai Medium"/>
-          <w:sz w:val="24"/>
-          <w:szCs w:val="24"/>
-        </w:rPr>
-        <w:t xml:space="preserve"> is just one </w:t>
-      </w:r>
-      <w:r>
-        <w:rPr>
-          <w:rFonts w:ascii="Dubai Medium" w:hAnsi="Dubai Medium" w:cs="Dubai Medium"/>
-          <w:sz w:val="24"/>
-          <w:szCs w:val="24"/>
-        </w:rPr>
-        <w:t xml:space="preserve">part of the </w:t>
-      </w:r>
-      <w:r>
-        <w:rPr>
-          <w:rFonts w:ascii="Dubai Medium" w:hAnsi="Dubai Medium" w:cs="Dubai Medium"/>
-          <w:b/>
-          <w:bCs/>
-          <w:sz w:val="24"/>
-          <w:szCs w:val="24"/>
-        </w:rPr>
-        <w:t xml:space="preserve">Internet </w:t>
-      </w:r>
-      <w:r>
-        <w:rPr>
-          <w:rFonts w:ascii="Dubai Medium" w:hAnsi="Dubai Medium" w:cs="Dubai Medium"/>
-          <w:sz w:val="24"/>
-          <w:szCs w:val="24"/>
-        </w:rPr>
-        <w:t xml:space="preserve">(like apps, </w:t>
-      </w:r>
-      <w:r>
-        <w:rPr>
-          <w:rFonts w:ascii="Dubai Medium" w:hAnsi="Dubai Medium" w:cs="Dubai Medium"/>
-          <w:sz w:val="24"/>
-          <w:szCs w:val="24"/>
-        </w:rPr>
-        <w:t>e</w:t>
-      </w:r>
-      <w:r>
-        <w:rPr>
-          <w:rFonts w:ascii="Dubai Medium" w:hAnsi="Dubai Medium" w:cs="Dubai Medium"/>
-          <w:sz w:val="24"/>
-          <w:szCs w:val="24"/>
-        </w:rPr>
-        <w:t>mail,</w:t>
-      </w:r>
-      <w:r>
-        <w:rPr>
-          <w:rFonts w:ascii="Dubai Medium" w:hAnsi="Dubai Medium" w:cs="Dubai Medium"/>
-          <w:sz w:val="24"/>
-          <w:szCs w:val="24"/>
-        </w:rPr>
-        <w:t xml:space="preserve"> </w:t>
-      </w:r>
-      <w:r>
-        <w:rPr>
-          <w:rFonts w:ascii="Dubai Medium" w:hAnsi="Dubai Medium" w:cs="Dubai Medium"/>
-          <w:sz w:val="24"/>
-          <w:szCs w:val="24"/>
-        </w:rPr>
-        <w:t>etc.).</w:t>
-      </w:r>
-    </w:p>
-    <w:p>
-      <w:pPr>
-        <w:ind w:left="1080"/>
-        <w:rPr>
-          <w:rFonts w:ascii="Dubai Medium" w:hAnsi="Dubai Medium" w:cs="Dubai Medium"/>
-          <w:b/>
-          <w:bCs/>
-          <w:sz w:val="24"/>
-          <w:szCs w:val="24"/>
-          <w:u w:val="single"/>
-        </w:rPr>
-      </w:pPr>
-      <w:r>
-        <w:rPr>
-          <w:rFonts w:ascii="Dubai Medium" w:hAnsi="Dubai Medium" w:cs="Dubai Medium"/>
-          <w:b/>
-          <w:bCs/>
-          <w:sz w:val="24"/>
-          <w:szCs w:val="24"/>
-          <w:u w:val="single"/>
-        </w:rPr>
         <w:t>How the Internet Works</w:t>
       </w:r>
     </w:p>
@@ -2691,6 +2656,7 @@
           <w:sz w:val="28"/>
           <w:szCs w:val="28"/>
         </w:rPr>
+        <w:lastRenderedPageBreak/>
         <w:t>THEORY</w:t>
       </w:r>
       <w:r>
@@ -3514,7 +3480,6 @@
           <w:szCs w:val="24"/>
           <w:lang w:eastAsia="en-IN"/>
         </w:rPr>
-        <w:lastRenderedPageBreak/>
         <w:t>Application Layer:</w:t>
       </w:r>
     </w:p>
@@ -3540,6 +3505,7 @@
           <w:szCs w:val="24"/>
           <w:lang w:eastAsia="en-IN"/>
         </w:rPr>
+        <w:lastRenderedPageBreak/>
         <w:t>Closest to user</w:t>
       </w:r>
       <w:r>
@@ -4518,7 +4484,6 @@
           <w:sz w:val="24"/>
           <w:szCs w:val="24"/>
         </w:rPr>
-        <w:lastRenderedPageBreak/>
         <w:t>When you open a website:</w:t>
       </w:r>
     </w:p>
@@ -4545,6 +4510,7 @@
           <w:sz w:val="24"/>
           <w:szCs w:val="24"/>
         </w:rPr>
+        <w:lastRenderedPageBreak/>
         <w:t xml:space="preserve">Your browser is the </w:t>
       </w:r>
       <w:r>
@@ -5251,7 +5217,6 @@
           <w:sz w:val="24"/>
           <w:szCs w:val="24"/>
         </w:rPr>
-        <w:lastRenderedPageBreak/>
         <w:t>Expensive to install</w:t>
       </w:r>
     </w:p>
@@ -5280,6 +5245,7 @@
           <w:sz w:val="24"/>
           <w:szCs w:val="24"/>
         </w:rPr>
+        <w:lastRenderedPageBreak/>
         <w:t>Not available in all areas</w:t>
       </w:r>
     </w:p>
@@ -5862,7 +5828,6 @@
           <w:sz w:val="24"/>
           <w:szCs w:val="24"/>
         </w:rPr>
-        <w:lastRenderedPageBreak/>
         <w:t>Connect multiple devices</w:t>
       </w:r>
     </w:p>
@@ -5891,6 +5856,7 @@
           <w:sz w:val="24"/>
           <w:szCs w:val="24"/>
         </w:rPr>
+        <w:lastRenderedPageBreak/>
         <w:t>Easy to use at home or office</w:t>
       </w:r>
     </w:p>
@@ -6590,7 +6556,6 @@
           <w:sz w:val="24"/>
           <w:szCs w:val="24"/>
         </w:rPr>
-        <w:lastRenderedPageBreak/>
         <w:t xml:space="preserve">HTTPS sends </w:t>
       </w:r>
       <w:r>
@@ -6637,6 +6602,7 @@
           <w:sz w:val="24"/>
           <w:szCs w:val="24"/>
         </w:rPr>
+        <w:lastRenderedPageBreak/>
         <w:t>Port Number:</w:t>
       </w:r>
     </w:p>
@@ -7433,7 +7399,6 @@
           <w:sz w:val="24"/>
           <w:szCs w:val="24"/>
         </w:rPr>
-        <w:lastRenderedPageBreak/>
         <w:t>Don’t show raw user input on screen.</w:t>
       </w:r>
     </w:p>
@@ -7456,6 +7421,7 @@
           <w:sz w:val="24"/>
           <w:szCs w:val="24"/>
         </w:rPr>
+        <w:lastRenderedPageBreak/>
         <w:t xml:space="preserve">Use </w:t>
       </w:r>
       <w:r>
@@ -8156,7 +8122,6 @@
           <w:sz w:val="24"/>
           <w:szCs w:val="24"/>
         </w:rPr>
-        <w:lastRenderedPageBreak/>
         <w:t>A Software application is a program (or group of programs) designed to help users perform specific tasks like writing, drawing, browsing the internet, or managing data.</w:t>
       </w:r>
     </w:p>
@@ -8180,6 +8145,7 @@
           <w:sz w:val="24"/>
           <w:szCs w:val="24"/>
         </w:rPr>
+        <w:lastRenderedPageBreak/>
         <w:tab/>
         <w:t>It runs on top of the operating system (Like Windows, Linux, Android).</w:t>
       </w:r>
@@ -8726,7 +8692,6 @@
           <w:szCs w:val="24"/>
           <w:lang w:eastAsia="en-IN"/>
         </w:rPr>
-        <w:lastRenderedPageBreak/>
         <w:t>Examples:</w:t>
       </w:r>
       <w:r>
@@ -8767,6 +8732,7 @@
           <w:sz w:val="24"/>
           <w:szCs w:val="24"/>
         </w:rPr>
+        <w:lastRenderedPageBreak/>
         <w:t xml:space="preserve">  Identify and classify 5 applications you use daily as either system software or application software.</w:t>
       </w:r>
     </w:p>
@@ -9377,7 +9343,6 @@
           <w:sz w:val="24"/>
           <w:szCs w:val="24"/>
         </w:rPr>
-        <w:lastRenderedPageBreak/>
         <w:t>➤</w:t>
       </w:r>
       <w:r>
@@ -9414,6 +9379,7 @@
           <w:sz w:val="24"/>
           <w:szCs w:val="24"/>
         </w:rPr>
+        <w:lastRenderedPageBreak/>
         <w:t>User Interaction:</w:t>
       </w:r>
       <w:r>
@@ -9855,7 +9821,6 @@
           <w:rFonts w:ascii="Dubai Medium" w:hAnsi="Dubai Medium" w:cs="Dubai Medium"/>
           <w:noProof/>
         </w:rPr>
-        <w:lastRenderedPageBreak/>
         <w:drawing>
           <wp:inline distT="0" distB="0" distL="0" distR="0" wp14:anchorId="63FFF405" wp14:editId="5D464320">
             <wp:extent cx="4953000" cy="2403990"/>
@@ -9924,6 +9889,7 @@
           <w:sz w:val="24"/>
           <w:szCs w:val="24"/>
         </w:rPr>
+        <w:lastRenderedPageBreak/>
         <w:t>Presentation Tier (Web Server):</w:t>
       </w:r>
       <w:r>
@@ -10338,7 +10304,6 @@
           <w:sz w:val="24"/>
           <w:szCs w:val="24"/>
         </w:rPr>
-        <w:lastRenderedPageBreak/>
         <w:t>Simplified Testing and Debugging:</w:t>
       </w:r>
       <w:r>
@@ -10450,6 +10415,7 @@
           <w:sz w:val="24"/>
           <w:szCs w:val="24"/>
         </w:rPr>
+        <w:lastRenderedPageBreak/>
         <w:t>Better Code Organization:</w:t>
       </w:r>
       <w:r>
@@ -10861,7 +10827,6 @@
           <w:b/>
           <w:bCs/>
         </w:rPr>
-        <w:lastRenderedPageBreak/>
         <w:t>Software System Name:</w:t>
       </w:r>
     </w:p>
@@ -11008,6 +10973,7 @@
         <w:rPr>
           <w:rFonts w:ascii="Dubai Medium" w:hAnsi="Dubai Medium" w:cs="Dubai Medium"/>
         </w:rPr>
+        <w:lastRenderedPageBreak/>
         <w:t>User clicks on “Borrow” or “Return” buttons.</w:t>
       </w:r>
     </w:p>
@@ -11432,7 +11398,6 @@
           <w:b/>
           <w:bCs/>
         </w:rPr>
-        <w:lastRenderedPageBreak/>
         <w:t>Step</w:t>
       </w:r>
       <w:r>
@@ -11625,6 +11590,7 @@
           <w:b/>
           <w:bCs/>
         </w:rPr>
+        <w:lastRenderedPageBreak/>
         <w:t xml:space="preserve">Business Logic Layer – </w:t>
       </w:r>
       <w:r>
@@ -12034,7 +12000,6 @@
         <w:rPr>
           <w:rFonts w:ascii="Dubai Medium" w:hAnsi="Dubai Medium" w:cs="Dubai Medium"/>
         </w:rPr>
-        <w:lastRenderedPageBreak/>
         <w:t>Operation include Oracle Virtual Box (free), Hyper-V, V</w:t>
       </w:r>
     </w:p>
@@ -12188,6 +12153,7 @@
         <w:rPr>
           <w:rFonts w:ascii="Dubai Medium" w:hAnsi="Dubai Medium" w:cs="Dubai Medium"/>
         </w:rPr>
+        <w:lastRenderedPageBreak/>
         <w:t>Install Guest Additions or tools for shared folders and better performance</w:t>
       </w:r>
     </w:p>
@@ -12650,7 +12616,6 @@
           <w:sz w:val="24"/>
           <w:szCs w:val="24"/>
         </w:rPr>
-        <w:lastRenderedPageBreak/>
         <w:t>Version control aids in tracing and reverting problematic changes quickly.</w:t>
       </w:r>
     </w:p>
@@ -13194,6 +13159,7 @@
           <w:sz w:val="28"/>
           <w:szCs w:val="28"/>
         </w:rPr>
+        <w:lastRenderedPageBreak/>
         <w:t>Easy to read, modify, and understand.</w:t>
       </w:r>
     </w:p>
@@ -13548,6 +13514,7 @@
           <w:sz w:val="24"/>
           <w:szCs w:val="24"/>
         </w:rPr>
+        <w:lastRenderedPageBreak/>
         <w:t>Change History &amp; Accountability</w:t>
       </w:r>
     </w:p>
@@ -14397,7 +14364,6 @@
           <w:sz w:val="24"/>
           <w:szCs w:val="24"/>
         </w:rPr>
-        <w:lastRenderedPageBreak/>
         <w:t xml:space="preserve">Classification ensures proper </w:t>
       </w:r>
       <w:r>
@@ -14530,6 +14496,7 @@
           <w:sz w:val="24"/>
           <w:szCs w:val="24"/>
         </w:rPr>
+        <w:lastRenderedPageBreak/>
         <w:t>Proprietary software</w:t>
       </w:r>
       <w:r>
@@ -14821,6 +14788,7 @@
           <w:sz w:val="24"/>
           <w:szCs w:val="24"/>
         </w:rPr>
+        <w:lastRenderedPageBreak/>
         <w:t>Every developer has a full local copy (history + branches), enabling offline work and reducing server dependency.</w:t>
       </w:r>
     </w:p>
@@ -15162,7 +15130,6 @@
           <w:szCs w:val="40"/>
           <w:lang w:eastAsia="en-IN"/>
         </w:rPr>
-        <w:lastRenderedPageBreak/>
         <w:t>Application Software</w:t>
       </w:r>
     </w:p>
@@ -15312,6 +15279,7 @@
           <w:sz w:val="24"/>
           <w:szCs w:val="24"/>
         </w:rPr>
+        <w:lastRenderedPageBreak/>
         <w:t xml:space="preserve"> Database Management Systems (DBMS)</w:t>
       </w:r>
     </w:p>
@@ -15831,7 +15799,6 @@
           <w:szCs w:val="24"/>
           <w:lang w:eastAsia="en-IN"/>
         </w:rPr>
-        <w:lastRenderedPageBreak/>
         <w:t>Enhance accuracy</w:t>
       </w:r>
       <w:r>
@@ -16093,6 +16060,7 @@
           <w:szCs w:val="24"/>
           <w:lang w:eastAsia="en-IN"/>
         </w:rPr>
+        <w:lastRenderedPageBreak/>
         <w:t>Application software is essential in business by:</w:t>
       </w:r>
     </w:p>
@@ -16324,7 +16292,6 @@
           <w:noProof/>
           <w:lang w:eastAsia="en-IN"/>
         </w:rPr>
-        <w:lastRenderedPageBreak/>
         <w:drawing>
           <wp:inline distT="0" distB="0" distL="0" distR="0" wp14:anchorId="6CFB5ABE" wp14:editId="08AD6D60">
             <wp:extent cx="4314825" cy="3037114"/>
@@ -16478,6 +16445,7 @@
           <w:szCs w:val="24"/>
           <w:lang w:eastAsia="en-IN"/>
         </w:rPr>
+        <w:lastRenderedPageBreak/>
         <w:t>Requirements Analysis</w:t>
       </w:r>
       <w:r>
@@ -16780,7 +16748,6 @@
           <w:szCs w:val="24"/>
           <w:lang w:eastAsia="en-IN"/>
         </w:rPr>
-        <w:lastRenderedPageBreak/>
         <w:t>Purpose &amp; Scope:</w:t>
       </w:r>
       <w:r>
@@ -17139,6 +17106,7 @@
           <w:szCs w:val="24"/>
           <w:lang w:eastAsia="en-IN"/>
         </w:rPr>
+        <w:lastRenderedPageBreak/>
         <w:t>The requirements analysis phase is vital because it:</w:t>
       </w:r>
     </w:p>
@@ -17353,7 +17321,6 @@
           <w:szCs w:val="24"/>
           <w:lang w:eastAsia="en-IN"/>
         </w:rPr>
-        <w:lastRenderedPageBreak/>
         <w:t xml:space="preserve">Define system goal: </w:t>
       </w:r>
       <w:r>
@@ -17757,6 +17724,7 @@
           <w:szCs w:val="24"/>
           <w:lang w:eastAsia="en-IN"/>
         </w:rPr>
+        <w:lastRenderedPageBreak/>
         <w:t>THEORY EXERCISE: What is the role of software analysis in the development process?</w:t>
       </w:r>
     </w:p>
@@ -18096,7 +18064,6 @@
           <w:szCs w:val="24"/>
           <w:lang w:eastAsia="en-IN"/>
         </w:rPr>
-        <w:lastRenderedPageBreak/>
         <w:drawing>
           <wp:inline distT="0" distB="0" distL="0" distR="0" wp14:anchorId="29A9A00C" wp14:editId="23112D8C">
             <wp:extent cx="5731510" cy="4512310"/>
@@ -18163,6 +18130,7 @@
           <w:szCs w:val="24"/>
           <w:lang w:eastAsia="en-IN"/>
         </w:rPr>
+        <w:lastRenderedPageBreak/>
         <w:t>Users &amp; Delivery Drivers</w:t>
       </w:r>
       <w:r>
@@ -18567,7 +18535,6 @@
           <w:szCs w:val="24"/>
           <w:lang w:eastAsia="en-IN"/>
         </w:rPr>
-        <w:lastRenderedPageBreak/>
         <w:t>APIs / Communication Protocols</w:t>
       </w:r>
       <w:r>
@@ -19003,6 +18970,7 @@
           <w:szCs w:val="24"/>
           <w:lang w:eastAsia="en-IN"/>
         </w:rPr>
+        <w:lastRenderedPageBreak/>
         <w:t>main()</w:t>
       </w:r>
       <w:r>
@@ -19544,7 +19512,6 @@
           <w:szCs w:val="24"/>
           <w:lang w:eastAsia="en-IN"/>
         </w:rPr>
-        <w:lastRenderedPageBreak/>
         <w:t xml:space="preserve">THEORY EXERCISE: Why is </w:t>
       </w:r>
       <w:r>
@@ -19990,6 +19957,7 @@
           <w:szCs w:val="24"/>
           <w:lang w:eastAsia="en-IN"/>
         </w:rPr>
+        <w:lastRenderedPageBreak/>
         <w:t>Issue:</w:t>
       </w:r>
       <w:r>
@@ -20427,7 +20395,6 @@
           <w:szCs w:val="40"/>
           <w:lang w:eastAsia="en-IN"/>
         </w:rPr>
-        <w:lastRenderedPageBreak/>
         <w:t>26.Development</w:t>
       </w:r>
       <w:r>
@@ -20755,6 +20722,7 @@
           <w:szCs w:val="24"/>
           <w:lang w:eastAsia="en-IN"/>
         </w:rPr>
+        <w:lastRenderedPageBreak/>
         <w:t>THEORY EXERCISE: What are the advantages of using web applications over desktop applications?</w:t>
       </w:r>
     </w:p>
@@ -21152,7 +21120,6 @@
           <w:szCs w:val="24"/>
           <w:lang w:eastAsia="en-IN"/>
         </w:rPr>
-        <w:lastRenderedPageBreak/>
         <w:t xml:space="preserve">A clean, intuitive UI creates a positive initial experience, leading users to trust and stay with the app </w:t>
       </w:r>
     </w:p>
@@ -21611,7 +21578,6 @@
           <w:szCs w:val="32"/>
           <w:lang w:eastAsia="en-IN"/>
         </w:rPr>
-        <w:lastRenderedPageBreak/>
         <w:t>30.What is the significance of DFDs in system analysis?</w:t>
       </w:r>
     </w:p>
@@ -21855,6 +21821,7 @@
           <w:szCs w:val="24"/>
           <w:lang w:eastAsia="en-IN"/>
         </w:rPr>
+        <w:lastRenderedPageBreak/>
         <w:t>-Accessible anywhere:</w:t>
       </w:r>
     </w:p>
@@ -22213,7 +22180,6 @@
           <w:szCs w:val="24"/>
           <w:lang w:eastAsia="en-IN"/>
         </w:rPr>
-        <w:lastRenderedPageBreak/>
         <w:t>-Limited hardware access:</w:t>
       </w:r>
     </w:p>
@@ -22320,31 +22286,7 @@
           <w:szCs w:val="28"/>
           <w:lang w:eastAsia="en-IN"/>
         </w:rPr>
-        <w:t xml:space="preserve">32.How do flowcharts help in </w:t>
-      </w:r>
-      <w:proofErr w:type="gramStart"/>
-      <w:r>
-        <w:rPr>
-          <w:rFonts w:ascii="Dubai Medium" w:eastAsia="Times New Roman" w:hAnsi="Dubai Medium" w:cs="Dubai Medium"/>
-          <w:b/>
-          <w:bCs/>
-          <w:sz w:val="28"/>
-          <w:szCs w:val="28"/>
-          <w:lang w:eastAsia="en-IN"/>
-        </w:rPr>
-        <w:t>programming  and</w:t>
-      </w:r>
-      <w:proofErr w:type="gramEnd"/>
-      <w:r>
-        <w:rPr>
-          <w:rFonts w:ascii="Dubai Medium" w:eastAsia="Times New Roman" w:hAnsi="Dubai Medium" w:cs="Dubai Medium"/>
-          <w:b/>
-          <w:bCs/>
-          <w:sz w:val="28"/>
-          <w:szCs w:val="28"/>
-          <w:lang w:eastAsia="en-IN"/>
-        </w:rPr>
-        <w:t xml:space="preserve"> system design?</w:t>
+        <w:t>32.How do flowcharts help in programming  and system design?</w:t>
       </w:r>
     </w:p>
     <w:p>
